--- a/public/Tomomi_Oki_resume.docx
+++ b/public/Tomomi_Oki_resume.docx
@@ -249,21 +249,7 @@
         <w:rPr>
           <w:rFonts w:hint="eastAsia"/>
         </w:rPr>
-        <w:t xml:space="preserve">212/101 Grattan </w:t>
-      </w:r>
-      <w:proofErr w:type="spellStart"/>
-      <w:r>
-        <w:rPr>
-          <w:rFonts w:hint="eastAsia"/>
-        </w:rPr>
-        <w:t>st</w:t>
-      </w:r>
-      <w:proofErr w:type="spellEnd"/>
-      <w:r>
-        <w:rPr>
-          <w:rFonts w:hint="eastAsia"/>
-        </w:rPr>
-        <w:t>, Carlton VIC 3053</w:t>
+        <w:t>212/101 Grattan st, Carlton VIC 3053</w:t>
       </w:r>
     </w:p>
     <w:p>
@@ -306,7 +292,7 @@
         </w:rPr>
         <w:t xml:space="preserve"> </w:t>
       </w:r>
-      <w:hyperlink r:id="rId6" w:history="1">
+      <w:hyperlink r:id="rId8" w:history="1">
         <w:r>
           <w:rPr>
             <w:rStyle w:val="Hyperlink"/>
@@ -332,7 +318,7 @@
       <w:pPr>
         <w:spacing w:after="0"/>
       </w:pPr>
-      <w:hyperlink r:id="rId7" w:history="1">
+      <w:hyperlink r:id="rId9" w:history="1">
         <w:r>
           <w:rPr>
             <w:rStyle w:val="Hyperlink"/>
@@ -352,29 +338,14 @@
           <w:docGrid w:linePitch="360"/>
         </w:sectPr>
       </w:pPr>
-      <w:r>
-        <w:fldChar w:fldCharType="begin"/>
-      </w:r>
-      <w:r>
-        <w:instrText xml:space="preserve"> HYPERLINK "https://www.linkedin.com/in/tomomi-oki-parsons/" </w:instrText>
-      </w:r>
-      <w:r>
-        <w:fldChar w:fldCharType="separate"/>
-      </w:r>
-      <w:r>
-        <w:rPr>
-          <w:rStyle w:val="Hyperlink"/>
-        </w:rPr>
-        <w:t>https://www.linkedin.com/in/tomomi-oki-parsons/</w:t>
-      </w:r>
-      <w:r>
-        <w:rPr>
-          <w:rStyle w:val="Hyperlink"/>
-        </w:rPr>
-        <w:fldChar w:fldCharType="end"/>
-      </w:r>
-      <w:bookmarkStart w:id="0" w:name="_GoBack"/>
-      <w:bookmarkEnd w:id="0"/>
+      <w:hyperlink r:id="rId10" w:history="1">
+        <w:r>
+          <w:rPr>
+            <w:rStyle w:val="Hyperlink"/>
+          </w:rPr>
+          <w:t>https://www.linkedin.com/in/tomomi-oki-parsons/</w:t>
+        </w:r>
+      </w:hyperlink>
     </w:p>
     <w:p>
       <w:pPr>
@@ -483,7 +454,13 @@
         <w:t xml:space="preserve">SCSS, </w:t>
       </w:r>
       <w:r>
-        <w:t>React.js, Bootstrap, Flexbox Grid</w:t>
+        <w:t xml:space="preserve">React.js, </w:t>
+      </w:r>
+      <w:r>
+        <w:t xml:space="preserve">Angular, </w:t>
+      </w:r>
+      <w:r>
+        <w:t>Bootstrap, Flexbox Grid</w:t>
       </w:r>
     </w:p>
     <w:p>
@@ -498,15 +475,7 @@
         <w:contextualSpacing w:val="0"/>
       </w:pPr>
       <w:r>
-        <w:t xml:space="preserve">Experience in back-end technologies: Ruby on Rails, </w:t>
-      </w:r>
-      <w:proofErr w:type="gramStart"/>
-      <w:r>
-        <w:t>Node.js ,</w:t>
-      </w:r>
-      <w:proofErr w:type="gramEnd"/>
-      <w:r>
-        <w:t xml:space="preserve"> Express.js, </w:t>
+        <w:t xml:space="preserve">Experience in back-end technologies: Ruby on Rails, Node.js , Express.js, </w:t>
       </w:r>
       <w:r>
         <w:rPr>
@@ -515,16 +484,11 @@
         <w:t>SQL</w:t>
       </w:r>
       <w:r>
-        <w:t xml:space="preserve">ite, </w:t>
-      </w:r>
-      <w:proofErr w:type="spellStart"/>
-      <w:r>
-        <w:t>Postrgre</w:t>
+        <w:t>ite, Postrgre</w:t>
       </w:r>
       <w:r>
         <w:t>SQL</w:t>
       </w:r>
-      <w:proofErr w:type="spellEnd"/>
       <w:r>
         <w:rPr>
           <w:rFonts w:hint="eastAsia"/>
@@ -556,19 +520,7 @@
         <w:t>JIRA</w:t>
       </w:r>
       <w:r>
-        <w:t>,</w:t>
-      </w:r>
-      <w:r>
-        <w:t xml:space="preserve"> Git</w:t>
-      </w:r>
-      <w:r>
-        <w:t>H</w:t>
-      </w:r>
-      <w:r>
-        <w:t>ub, Bitbucket,</w:t>
-      </w:r>
-      <w:r>
-        <w:t xml:space="preserve"> </w:t>
+        <w:t xml:space="preserve">, GitHub, Bitbucket, </w:t>
       </w:r>
       <w:r>
         <w:t>TortoiseSVN</w:t>
@@ -581,6 +533,9 @@
           <w:rFonts w:hint="eastAsia"/>
         </w:rPr>
         <w:t>Trello</w:t>
+      </w:r>
+      <w:r>
+        <w:t>, Netlify</w:t>
       </w:r>
       <w:r>
         <w:rPr>
@@ -615,19 +570,22 @@
     </w:p>
     <w:p>
       <w:pPr>
+        <w:spacing w:after="120" w:line="240" w:lineRule="auto"/>
+        <w:ind w:left="360" w:right="-14"/>
+      </w:pPr>
+      <w:bookmarkStart w:id="0" w:name="_GoBack"/>
+      <w:bookmarkEnd w:id="0"/>
+    </w:p>
+    <w:p>
+      <w:pPr>
         <w:pStyle w:val="ListParagraph"/>
         <w:numPr>
           <w:ilvl w:val="0"/>
           <w:numId w:val="5"/>
         </w:numPr>
-        <w:pBdr>
-          <w:bar w:val="single" w:sz="4" w:color="auto"/>
-        </w:pBdr>
-        <w:ind w:right="-18"/>
-        <w:rPr>
-          <w:b/>
-          <w:sz w:val="44"/>
-        </w:rPr>
+        <w:spacing w:after="120" w:line="240" w:lineRule="auto"/>
+        <w:ind w:right="-14"/>
+        <w:contextualSpacing w:val="0"/>
         <w:sectPr>
           <w:type w:val="continuous"/>
           <w:pgSz w:w="12240" w:h="15840"/>
@@ -1152,15 +1110,7 @@
         <w:contextualSpacing w:val="0"/>
       </w:pPr>
       <w:r>
-        <w:t xml:space="preserve">Excellent analytical and practical </w:t>
-      </w:r>
-      <w:proofErr w:type="gramStart"/>
-      <w:r>
-        <w:t>problem solving</w:t>
-      </w:r>
-      <w:proofErr w:type="gramEnd"/>
-      <w:r>
-        <w:t xml:space="preserve"> skills demonstrated via academic and professional experience</w:t>
+        <w:t>Excellent analytical and practical problem solving skills demonstrated via academic and professional experience</w:t>
       </w:r>
       <w:r>
         <w:rPr>
@@ -1254,7 +1204,7 @@
         <w:ind w:right="-18"/>
         <w:sectPr>
           <w:pgSz w:w="12240" w:h="15840"/>
-          <w:pgMar w:top="1440" w:right="864" w:bottom="1440" w:left="864" w:header="720" w:footer="720" w:gutter="0"/>
+          <w:pgMar w:top="810" w:right="864" w:bottom="810" w:left="864" w:header="720" w:footer="720" w:gutter="0"/>
           <w:cols w:space="720"/>
           <w:docGrid w:linePitch="360"/>
         </w:sectPr>
@@ -1269,19 +1219,11 @@
           <w:b/>
         </w:rPr>
       </w:pPr>
-      <w:proofErr w:type="spellStart"/>
-      <w:r>
-        <w:rPr>
-          <w:b/>
-        </w:rPr>
-        <w:t>Tanto</w:t>
-      </w:r>
-      <w:proofErr w:type="spellEnd"/>
-      <w:r>
-        <w:rPr>
-          <w:b/>
-        </w:rPr>
-        <w:t xml:space="preserve"> Management system</w:t>
+      <w:r>
+        <w:rPr>
+          <w:b/>
+        </w:rPr>
+        <w:t>Tanto Management system</w:t>
       </w:r>
     </w:p>
     <w:p>
@@ -1314,7 +1256,7 @@
         <w:spacing w:after="0"/>
         <w:ind w:right="-18"/>
       </w:pPr>
-      <w:hyperlink r:id="rId8" w:history="1">
+      <w:hyperlink r:id="rId11" w:history="1">
         <w:r>
           <w:rPr>
             <w:rStyle w:val="Hyperlink"/>
@@ -1350,6 +1292,12 @@
         <w:rPr>
           <w:i/>
         </w:rPr>
+        <w:t xml:space="preserve">Node.js, </w:t>
+      </w:r>
+      <w:r>
+        <w:rPr>
+          <w:i/>
+        </w:rPr>
         <w:t>React.js</w:t>
       </w:r>
       <w:r>
@@ -1365,20 +1313,6 @@
         </w:rPr>
         <w:t>Bootstrap</w:t>
       </w:r>
-      <w:r>
-        <w:rPr>
-          <w:i/>
-        </w:rPr>
-        <w:t xml:space="preserve">, </w:t>
-      </w:r>
-      <w:proofErr w:type="spellStart"/>
-      <w:r>
-        <w:rPr>
-          <w:i/>
-        </w:rPr>
-        <w:t>Netlify</w:t>
-      </w:r>
-      <w:proofErr w:type="spellEnd"/>
     </w:p>
     <w:p>
       <w:pPr>
@@ -1396,6 +1330,9 @@
       <w:pPr>
         <w:spacing w:after="0"/>
         <w:ind w:right="-18"/>
+        <w:rPr>
+          <w:rStyle w:val="Hyperlink"/>
+        </w:rPr>
       </w:pPr>
       <w:r>
         <w:rPr>
@@ -1412,7 +1349,7 @@
       <w:r>
         <w:t xml:space="preserve"> </w:t>
       </w:r>
-      <w:hyperlink r:id="rId9" w:history="1">
+      <w:hyperlink r:id="rId12" w:history="1">
         <w:r>
           <w:rPr>
             <w:rStyle w:val="Hyperlink"/>
@@ -1474,15 +1411,7 @@
         <w:ind w:right="-18"/>
       </w:pPr>
       <w:r>
-        <w:t xml:space="preserve">An </w:t>
-      </w:r>
-      <w:proofErr w:type="spellStart"/>
-      <w:r>
-        <w:t>Airtasker</w:t>
-      </w:r>
-      <w:proofErr w:type="spellEnd"/>
-      <w:r>
-        <w:t>-like translation portal for office workers and translators.</w:t>
+        <w:t>An Airtasker-like translation portal for office workers and translators.</w:t>
       </w:r>
     </w:p>
     <w:p>
@@ -1496,7 +1425,7 @@
         <w:spacing w:after="0"/>
         <w:ind w:right="-18"/>
       </w:pPr>
-      <w:hyperlink r:id="rId10" w:history="1">
+      <w:hyperlink r:id="rId13" w:history="1">
         <w:r>
           <w:rPr>
             <w:rStyle w:val="Hyperlink"/>
@@ -1581,7 +1510,7 @@
       <w:r>
         <w:t xml:space="preserve"> </w:t>
       </w:r>
-      <w:hyperlink r:id="rId11" w:history="1">
+      <w:hyperlink r:id="rId14" w:history="1">
         <w:r>
           <w:rPr>
             <w:rStyle w:val="Hyperlink"/>
@@ -1655,7 +1584,7 @@
         <w:spacing w:after="0"/>
         <w:ind w:right="-18"/>
       </w:pPr>
-      <w:hyperlink r:id="rId12" w:history="1">
+      <w:hyperlink r:id="rId15" w:history="1">
         <w:r>
           <w:rPr>
             <w:rStyle w:val="Hyperlink"/>
@@ -1751,7 +1680,7 @@
         <w:spacing w:after="0"/>
         <w:ind w:right="-18"/>
       </w:pPr>
-      <w:hyperlink r:id="rId13" w:history="1">
+      <w:hyperlink r:id="rId16" w:history="1">
         <w:r>
           <w:rPr>
             <w:rStyle w:val="Hyperlink"/>
@@ -1780,17 +1709,11 @@
       <w:pPr>
         <w:spacing w:after="0"/>
         <w:ind w:right="-18"/>
-      </w:pPr>
-    </w:p>
-    <w:p>
-      <w:pPr>
-        <w:spacing w:after="0"/>
-        <w:ind w:right="-18"/>
         <w:jc w:val="center"/>
         <w:sectPr>
           <w:type w:val="continuous"/>
           <w:pgSz w:w="12240" w:h="15840"/>
-          <w:pgMar w:top="1440" w:right="864" w:bottom="1440" w:left="864" w:header="720" w:footer="720" w:gutter="0"/>
+          <w:pgMar w:top="1350" w:right="864" w:bottom="1440" w:left="864" w:header="720" w:footer="720" w:gutter="0"/>
           <w:cols w:num="3" w:sep="1" w:space="720"/>
           <w:docGrid w:linePitch="360"/>
         </w:sectPr>
@@ -1858,7 +1781,6 @@
         </w:rPr>
         <w:tab/>
       </w:r>
-      <w:proofErr w:type="spellStart"/>
       <w:r>
         <w:rPr>
           <w:b/>
@@ -1866,7 +1788,6 @@
         </w:rPr>
         <w:t>Serraview</w:t>
       </w:r>
-      <w:proofErr w:type="spellEnd"/>
       <w:r>
         <w:rPr>
           <w:b/>
@@ -1909,7 +1830,7 @@
         </w:rPr>
         <w:tab/>
       </w:r>
-      <w:hyperlink r:id="rId14" w:history="1">
+      <w:hyperlink r:id="rId17" w:history="1">
         <w:r>
           <w:rPr>
             <w:rStyle w:val="Hyperlink"/>
@@ -1928,14 +1849,12 @@
           <w:sz w:val="20"/>
         </w:rPr>
       </w:pPr>
-      <w:proofErr w:type="spellStart"/>
       <w:r>
         <w:rPr>
           <w:sz w:val="20"/>
         </w:rPr>
         <w:t>Serraview</w:t>
       </w:r>
-      <w:proofErr w:type="spellEnd"/>
       <w:r>
         <w:rPr>
           <w:sz w:val="20"/>
@@ -1972,7 +1891,19 @@
         <w:rPr>
           <w:sz w:val="20"/>
         </w:rPr>
-        <w:t xml:space="preserve"> company that provides space optimisation solutions. </w:t>
+        <w:t xml:space="preserve"> company</w:t>
+      </w:r>
+      <w:r>
+        <w:rPr>
+          <w:sz w:val="20"/>
+        </w:rPr>
+        <w:t xml:space="preserve"> (SaaS)</w:t>
+      </w:r>
+      <w:r>
+        <w:rPr>
+          <w:sz w:val="20"/>
+        </w:rPr>
+        <w:t xml:space="preserve"> that provides space optimisation solutions. </w:t>
       </w:r>
       <w:r>
         <w:rPr>
@@ -2131,7 +2062,7 @@
     <w:p>
       <w:pPr>
         <w:spacing w:after="0"/>
-        <w:ind w:right="-18" w:firstLine="720"/>
+        <w:ind w:right="-18"/>
       </w:pPr>
     </w:p>
     <w:p>
@@ -2225,7 +2156,7 @@
         </w:rPr>
         <w:tab/>
       </w:r>
-      <w:hyperlink r:id="rId15" w:history="1">
+      <w:hyperlink r:id="rId18" w:history="1">
         <w:r>
           <w:rPr>
             <w:rStyle w:val="Hyperlink"/>
@@ -2371,7 +2302,6 @@
         <w:ind w:right="-18"/>
       </w:pPr>
       <w:r>
-        <w:lastRenderedPageBreak/>
         <w:t>Investigate</w:t>
       </w:r>
       <w:r>
@@ -2469,6 +2399,7 @@
           <w:b/>
           <w:sz w:val="24"/>
         </w:rPr>
+        <w:lastRenderedPageBreak/>
         <w:t>Production Set-up Officer</w:t>
       </w:r>
       <w:r>
@@ -2528,6 +2459,16 @@
           <w:sz w:val="24"/>
         </w:rPr>
         <w:t>)</w:t>
+      </w:r>
+    </w:p>
+    <w:p>
+      <w:pPr>
+        <w:pStyle w:val="ListParagraph"/>
+        <w:spacing w:line="240" w:lineRule="auto"/>
+        <w:ind w:right="-18" w:hanging="360"/>
+      </w:pPr>
+      <w:r>
+        <w:t>By using in-house software…</w:t>
       </w:r>
     </w:p>
     <w:p>
@@ -2612,16 +2553,22 @@
         <w:t xml:space="preserve">Programmed back-end survey </w:t>
       </w:r>
       <w:r>
-        <w:rPr>
-          <w:rFonts w:hint="eastAsia"/>
-        </w:rPr>
-        <w:t xml:space="preserve">behaviour </w:t>
-      </w:r>
-      <w:r>
-        <w:rPr>
-          <w:rFonts w:hint="eastAsia"/>
-        </w:rPr>
-        <w:t>and built user interface in the formats of pdf and website</w:t>
+        <w:t>logic</w:t>
+      </w:r>
+      <w:r>
+        <w:rPr>
+          <w:rFonts w:hint="eastAsia"/>
+        </w:rPr>
+        <w:t xml:space="preserve"> </w:t>
+      </w:r>
+      <w:r>
+        <w:rPr>
+          <w:rFonts w:hint="eastAsia"/>
+        </w:rPr>
+        <w:t xml:space="preserve">and </w:t>
+      </w:r>
+      <w:r>
+        <w:t>generated pdf forms</w:t>
       </w:r>
     </w:p>
     <w:p>
@@ -2635,34 +2582,22 @@
         <w:ind w:right="-18"/>
       </w:pPr>
       <w:r>
-        <w:rPr>
-          <w:rFonts w:hint="eastAsia"/>
-        </w:rPr>
-        <w:t xml:space="preserve">Created </w:t>
-      </w:r>
-      <w:r>
-        <w:rPr>
-          <w:rFonts w:hint="eastAsia"/>
-        </w:rPr>
-        <w:t xml:space="preserve">client reports in designated </w:t>
-      </w:r>
-      <w:r>
-        <w:rPr>
-          <w:rFonts w:hint="eastAsia"/>
-        </w:rPr>
-        <w:t xml:space="preserve">layouts and </w:t>
-      </w:r>
-      <w:r>
-        <w:rPr>
-          <w:rFonts w:hint="eastAsia"/>
-        </w:rPr>
-        <w:t>colour schemes</w:t>
-      </w:r>
-      <w:r>
-        <w:rPr>
-          <w:rFonts w:hint="eastAsia"/>
-        </w:rPr>
-        <w:t xml:space="preserve"> from </w:t>
+        <w:t>Built</w:t>
+      </w:r>
+      <w:r>
+        <w:rPr>
+          <w:rFonts w:hint="eastAsia"/>
+        </w:rPr>
+        <w:t xml:space="preserve"> </w:t>
+      </w:r>
+      <w:r>
+        <w:rPr>
+          <w:rFonts w:hint="eastAsia"/>
+        </w:rPr>
+        <w:t xml:space="preserve">client reports </w:t>
+      </w:r>
+      <w:r>
+        <w:t xml:space="preserve">based on </w:t>
       </w:r>
       <w:r>
         <w:rPr>
@@ -2675,6 +2610,9 @@
           <w:rFonts w:hint="eastAsia"/>
         </w:rPr>
         <w:t xml:space="preserve"> mock-up</w:t>
+      </w:r>
+      <w:r>
+        <w:t xml:space="preserve"> design</w:t>
       </w:r>
     </w:p>
     <w:p>
@@ -2846,7 +2784,13 @@
         <w:ind w:right="-18"/>
       </w:pPr>
       <w:r>
-        <w:t>Attend customers at an independent fashion boutique</w:t>
+        <w:t>Attend</w:t>
+      </w:r>
+      <w:r>
+        <w:t>ed</w:t>
+      </w:r>
+      <w:r>
+        <w:t xml:space="preserve"> customers at an independent fashion boutique</w:t>
       </w:r>
       <w:r>
         <w:rPr>
@@ -2914,13 +2858,6 @@
       </w:r>
       <w:r>
         <w:rPr>
-          <w:rFonts w:hint="eastAsia"/>
-          <w:b/>
-        </w:rPr>
-        <w:t xml:space="preserve">Aug </w:t>
-      </w:r>
-      <w:r>
-        <w:rPr>
           <w:b/>
         </w:rPr>
         <w:t>201</w:t>
@@ -2943,17 +2880,9 @@
       </w:r>
       <w:r>
         <w:rPr>
-          <w:rFonts w:hint="eastAsia"/>
           <w:b/>
         </w:rPr>
         <w:t xml:space="preserve"> </w:t>
-      </w:r>
-      <w:r>
-        <w:rPr>
-          <w:rFonts w:hint="eastAsia"/>
-          <w:b/>
-        </w:rPr>
-        <w:t xml:space="preserve">Feb </w:t>
       </w:r>
       <w:r>
         <w:rPr>
@@ -3057,19 +2986,7 @@
         <w:ind w:right="-18"/>
       </w:pPr>
       <w:r>
-        <w:rPr>
-          <w:rFonts w:hint="eastAsia"/>
-        </w:rPr>
-        <w:t>Study abroad programme (</w:t>
-      </w:r>
-      <w:r>
         <w:t>English Language and Literature/Letters</w:t>
-      </w:r>
-      <w:r>
-        <w:rPr>
-          <w:rFonts w:hint="eastAsia"/>
-        </w:rPr>
-        <w:t>)</w:t>
       </w:r>
     </w:p>
     <w:p>
@@ -3125,10 +3042,9 @@
       </w:r>
       <w:r>
         <w:rPr>
-          <w:rFonts w:hint="eastAsia"/>
-          <w:b/>
-        </w:rPr>
-        <w:t>1</w:t>
+          <w:b/>
+        </w:rPr>
+        <w:t>2</w:t>
       </w:r>
       <w:r>
         <w:t xml:space="preserve"> </w:t>
@@ -3157,7 +3073,13 @@
           <w:rFonts w:hint="eastAsia"/>
           <w:b/>
         </w:rPr>
-        <w:t>03</w:t>
+        <w:t>0</w:t>
+      </w:r>
+      <w:r>
+        <w:rPr>
+          <w:b/>
+        </w:rPr>
+        <w:t>4</w:t>
       </w:r>
     </w:p>
     <w:p>
@@ -3445,12 +3367,62 @@
     <w:sectPr>
       <w:type w:val="continuous"/>
       <w:pgSz w:w="12240" w:h="15840"/>
-      <w:pgMar w:top="1440" w:right="864" w:bottom="1440" w:left="864" w:header="720" w:footer="720" w:gutter="0"/>
+      <w:pgMar w:top="1170" w:right="864" w:bottom="900" w:left="864" w:header="720" w:footer="720" w:gutter="0"/>
       <w:cols w:space="720"/>
       <w:docGrid w:linePitch="360"/>
     </w:sectPr>
   </w:body>
 </w:document>
+</file>
+
+<file path=word/endnotes.xml><?xml version="1.0" encoding="utf-8"?>
+<w:endnotes xmlns:wpc="http://schemas.microsoft.com/office/word/2010/wordprocessingCanvas" xmlns:cx="http://schemas.microsoft.com/office/drawing/2014/chartex" xmlns:cx1="http://schemas.microsoft.com/office/drawing/2015/9/8/chartex" xmlns:cx2="http://schemas.microsoft.com/office/drawing/2015/10/21/chartex" xmlns:cx3="http://schemas.microsoft.com/office/drawing/2016/5/9/chartex" xmlns:cx4="http://schemas.microsoft.com/office/drawing/2016/5/10/chartex" xmlns:cx5="http://schemas.microsoft.com/office/drawing/2016/5/11/chartex" xmlns:cx6="http://schemas.microsoft.com/office/drawing/2016/5/12/chartex" xmlns:cx7="http://schemas.microsoft.com/office/drawing/2016/5/13/chartex" xmlns:cx8="http://schemas.microsoft.com/office/drawing/2016/5/14/chartex" xmlns:mc="http://schemas.openxmlformats.org/markup-compatibility/2006" xmlns:aink="http://schemas.microsoft.com/office/drawing/2016/ink" xmlns:am3d="http://schemas.microsoft.com/office/drawing/2017/model3d" xmlns:o="urn:schemas-microsoft-com:office:office" xmlns:r="http://schemas.openxmlformats.org/officeDocument/2006/relationships" xmlns:m="http://schemas.openxmlformats.org/officeDocument/2006/math" xmlns:v="urn:schemas-microsoft-com:vml" xmlns:wp14="http://schemas.microsoft.com/office/word/2010/wordprocessingDrawing" xmlns:wp="http://schemas.openxmlformats.org/drawingml/2006/wordprocessingDrawing" xmlns:w10="urn:schemas-microsoft-com:office:word" xmlns:w="http://schemas.openxmlformats.org/wordprocessingml/2006/main" xmlns:w14="http://schemas.microsoft.com/office/word/2010/wordml" xmlns:w15="http://schemas.microsoft.com/office/word/2012/wordml" xmlns:w16cid="http://schemas.microsoft.com/office/word/2016/wordml/cid" xmlns:w16se="http://schemas.microsoft.com/office/word/2015/wordml/symex" xmlns:wpg="http://schemas.microsoft.com/office/word/2010/wordprocessingGroup" xmlns:wpi="http://schemas.microsoft.com/office/word/2010/wordprocessingInk" xmlns:wne="http://schemas.microsoft.com/office/word/2006/wordml" xmlns:wps="http://schemas.microsoft.com/office/word/2010/wordprocessingShape" mc:Ignorable="w14 w15 w16se w16cid wp14">
+  <w:endnote w:type="separator" w:id="-1">
+    <w:p>
+      <w:pPr>
+        <w:spacing w:after="0" w:line="240" w:lineRule="auto"/>
+      </w:pPr>
+      <w:r>
+        <w:separator/>
+      </w:r>
+    </w:p>
+  </w:endnote>
+  <w:endnote w:type="continuationSeparator" w:id="0">
+    <w:p>
+      <w:pPr>
+        <w:spacing w:after="0" w:line="240" w:lineRule="auto"/>
+      </w:pPr>
+      <w:r>
+        <w:continuationSeparator/>
+      </w:r>
+    </w:p>
+  </w:endnote>
+</w:endnotes>
+</file>
+
+<file path=word/footnotes.xml><?xml version="1.0" encoding="utf-8"?>
+<w:footnotes xmlns:wpc="http://schemas.microsoft.com/office/word/2010/wordprocessingCanvas" xmlns:cx="http://schemas.microsoft.com/office/drawing/2014/chartex" xmlns:cx1="http://schemas.microsoft.com/office/drawing/2015/9/8/chartex" xmlns:cx2="http://schemas.microsoft.com/office/drawing/2015/10/21/chartex" xmlns:cx3="http://schemas.microsoft.com/office/drawing/2016/5/9/chartex" xmlns:cx4="http://schemas.microsoft.com/office/drawing/2016/5/10/chartex" xmlns:cx5="http://schemas.microsoft.com/office/drawing/2016/5/11/chartex" xmlns:cx6="http://schemas.microsoft.com/office/drawing/2016/5/12/chartex" xmlns:cx7="http://schemas.microsoft.com/office/drawing/2016/5/13/chartex" xmlns:cx8="http://schemas.microsoft.com/office/drawing/2016/5/14/chartex" xmlns:mc="http://schemas.openxmlformats.org/markup-compatibility/2006" xmlns:aink="http://schemas.microsoft.com/office/drawing/2016/ink" xmlns:am3d="http://schemas.microsoft.com/office/drawing/2017/model3d" xmlns:o="urn:schemas-microsoft-com:office:office" xmlns:r="http://schemas.openxmlformats.org/officeDocument/2006/relationships" xmlns:m="http://schemas.openxmlformats.org/officeDocument/2006/math" xmlns:v="urn:schemas-microsoft-com:vml" xmlns:wp14="http://schemas.microsoft.com/office/word/2010/wordprocessingDrawing" xmlns:wp="http://schemas.openxmlformats.org/drawingml/2006/wordprocessingDrawing" xmlns:w10="urn:schemas-microsoft-com:office:word" xmlns:w="http://schemas.openxmlformats.org/wordprocessingml/2006/main" xmlns:w14="http://schemas.microsoft.com/office/word/2010/wordml" xmlns:w15="http://schemas.microsoft.com/office/word/2012/wordml" xmlns:w16cid="http://schemas.microsoft.com/office/word/2016/wordml/cid" xmlns:w16se="http://schemas.microsoft.com/office/word/2015/wordml/symex" xmlns:wpg="http://schemas.microsoft.com/office/word/2010/wordprocessingGroup" xmlns:wpi="http://schemas.microsoft.com/office/word/2010/wordprocessingInk" xmlns:wne="http://schemas.microsoft.com/office/word/2006/wordml" xmlns:wps="http://schemas.microsoft.com/office/word/2010/wordprocessingShape" mc:Ignorable="w14 w15 w16se w16cid wp14">
+  <w:footnote w:type="separator" w:id="-1">
+    <w:p>
+      <w:pPr>
+        <w:spacing w:after="0" w:line="240" w:lineRule="auto"/>
+      </w:pPr>
+      <w:r>
+        <w:separator/>
+      </w:r>
+    </w:p>
+  </w:footnote>
+  <w:footnote w:type="continuationSeparator" w:id="0">
+    <w:p>
+      <w:pPr>
+        <w:spacing w:after="0" w:line="240" w:lineRule="auto"/>
+      </w:pPr>
+      <w:r>
+        <w:continuationSeparator/>
+      </w:r>
+    </w:p>
+  </w:footnote>
+</w:footnotes>
 </file>
 
 <file path=word/numbering.xml><?xml version="1.0" encoding="utf-8"?>
@@ -6760,6 +6732,56 @@
       <w:shd w:val="clear" w:color="auto" w:fill="E6E6E6"/>
     </w:rPr>
   </w:style>
+  <w:style w:type="paragraph" w:styleId="Header">
+    <w:name w:val="header"/>
+    <w:basedOn w:val="Normal"/>
+    <w:link w:val="HeaderChar"/>
+    <w:uiPriority w:val="99"/>
+    <w:unhideWhenUsed/>
+    <w:rsid w:val="00606BC7"/>
+    <w:pPr>
+      <w:tabs>
+        <w:tab w:val="center" w:pos="4513"/>
+        <w:tab w:val="right" w:pos="9026"/>
+      </w:tabs>
+      <w:spacing w:after="0" w:line="240" w:lineRule="auto"/>
+    </w:pPr>
+  </w:style>
+  <w:style w:type="character" w:customStyle="1" w:styleId="HeaderChar">
+    <w:name w:val="Header Char"/>
+    <w:basedOn w:val="DefaultParagraphFont"/>
+    <w:link w:val="Header"/>
+    <w:uiPriority w:val="99"/>
+    <w:rsid w:val="00606BC7"/>
+    <w:rPr>
+      <w:lang w:val="en-AU"/>
+    </w:rPr>
+  </w:style>
+  <w:style w:type="paragraph" w:styleId="Footer">
+    <w:name w:val="footer"/>
+    <w:basedOn w:val="Normal"/>
+    <w:link w:val="FooterChar"/>
+    <w:uiPriority w:val="99"/>
+    <w:unhideWhenUsed/>
+    <w:rsid w:val="00606BC7"/>
+    <w:pPr>
+      <w:tabs>
+        <w:tab w:val="center" w:pos="4513"/>
+        <w:tab w:val="right" w:pos="9026"/>
+      </w:tabs>
+      <w:spacing w:after="0" w:line="240" w:lineRule="auto"/>
+    </w:pPr>
+  </w:style>
+  <w:style w:type="character" w:customStyle="1" w:styleId="FooterChar">
+    <w:name w:val="Footer Char"/>
+    <w:basedOn w:val="DefaultParagraphFont"/>
+    <w:link w:val="Footer"/>
+    <w:uiPriority w:val="99"/>
+    <w:rsid w:val="00606BC7"/>
+    <w:rPr>
+      <w:lang w:val="en-AU"/>
+    </w:rPr>
+  </w:style>
 </w:styles>
 </file>
 
@@ -7051,7 +7073,7 @@
 </file>
 
 <file path=customXml/itemProps1.xml><?xml version="1.0" encoding="utf-8"?>
-<ds:datastoreItem xmlns:ds="http://schemas.openxmlformats.org/officeDocument/2006/customXml" ds:itemID="{41A3F95D-77ED-41F9-8E07-5FF3FE7A58C9}">
+<ds:datastoreItem xmlns:ds="http://schemas.openxmlformats.org/officeDocument/2006/customXml" ds:itemID="{A44A77EF-920D-4EC0-ABE6-8B273B5FC470}">
   <ds:schemaRefs>
     <ds:schemaRef ds:uri="http://schemas.openxmlformats.org/officeDocument/2006/bibliography"/>
   </ds:schemaRefs>

--- a/public/Tomomi_Oki_resume.docx
+++ b/public/Tomomi_Oki_resume.docx
@@ -221,115 +221,194 @@
     <w:p>
       <w:pPr>
         <w:spacing w:after="0"/>
-        <w:rPr>
-          <w:sz w:val="18"/>
-        </w:rPr>
-      </w:pPr>
-      <w:r>
-        <w:rPr>
-          <w:sz w:val="18"/>
+        <w:ind w:left="450"/>
+        <w:rPr>
+          <w:sz w:val="21"/>
+        </w:rPr>
+      </w:pPr>
+      <w:r>
+        <w:rPr>
+          <w:sz w:val="21"/>
         </w:rPr>
         <w:br w:type="column"/>
-      </w:r>
-      <w:r>
-        <w:rPr>
-          <w:rFonts w:ascii="Wingdings" w:hAnsi="Wingdings"/>
-          <w:sz w:val="18"/>
-        </w:rPr>
-        <w:t></w:t>
-      </w:r>
-      <w:r>
-        <w:rPr>
-          <w:rFonts w:hint="eastAsia"/>
-          <w:sz w:val="18"/>
-        </w:rPr>
-        <w:t xml:space="preserve"> </w:t>
-      </w:r>
-      <w:r>
-        <w:rPr>
-          <w:rFonts w:hint="eastAsia"/>
-        </w:rPr>
-        <w:t>212/101 Grattan st, Carlton VIC 3053</w:t>
-      </w:r>
-    </w:p>
-    <w:p>
-      <w:pPr>
-        <w:spacing w:after="0"/>
-      </w:pPr>
-      <w:r>
-        <w:rPr>
-          <w:rFonts w:ascii="Wingdings" w:hAnsi="Wingdings"/>
-          <w:sz w:val="18"/>
-        </w:rPr>
-        <w:t></w:t>
-      </w:r>
-      <w:r>
-        <w:rPr>
-          <w:rFonts w:hint="eastAsia"/>
-          <w:sz w:val="18"/>
-        </w:rPr>
-        <w:t xml:space="preserve"> </w:t>
-      </w:r>
-      <w:r>
-        <w:rPr>
-          <w:rFonts w:hint="eastAsia"/>
-        </w:rPr>
-        <w:t>0433 006 651</w:t>
-      </w:r>
-    </w:p>
-    <w:p>
-      <w:r>
-        <w:rPr>
-          <w:rFonts w:ascii="Wingdings" w:hAnsi="Wingdings"/>
-          <w:sz w:val="18"/>
-        </w:rPr>
-        <w:t></w:t>
-      </w:r>
-      <w:r>
-        <w:rPr>
-          <w:rFonts w:hint="eastAsia"/>
-          <w:sz w:val="18"/>
-        </w:rPr>
-        <w:t xml:space="preserve"> </w:t>
       </w:r>
       <w:hyperlink r:id="rId8" w:history="1">
         <w:r>
           <w:rPr>
             <w:rStyle w:val="Hyperlink"/>
+            <w:sz w:val="21"/>
           </w:rPr>
-          <w:t>tomomioki</w:t>
-        </w:r>
-        <w:r>
-          <w:rPr>
-            <w:rStyle w:val="Hyperlink"/>
-            <w:rFonts w:hint="eastAsia"/>
-          </w:rPr>
-          <w:t>@</w:t>
+          <w:t>https://www.linkedin.com/in/tomomi-oki-parsons/</w:t>
         </w:r>
       </w:hyperlink>
-      <w:r>
+    </w:p>
+    <w:p>
+      <w:pPr>
+        <w:tabs>
+          <w:tab w:val="left" w:pos="990"/>
+        </w:tabs>
+        <w:spacing w:after="0"/>
+        <w:ind w:left="450"/>
         <w:rPr>
           <w:rStyle w:val="Hyperlink"/>
-        </w:rPr>
-        <w:t>outlook.com</w:t>
-      </w:r>
-    </w:p>
-    <w:p>
-      <w:pPr>
-        <w:spacing w:after="0"/>
-      </w:pPr>
+          <w:color w:val="auto"/>
+          <w:u w:val="none"/>
+        </w:rPr>
+      </w:pPr>
+      <w:r>
+        <w:rPr>
+          <w:rFonts w:ascii="Wingdings" w:hAnsi="Wingdings"/>
+          <w:sz w:val="28"/>
+          <w:szCs w:val="32"/>
+        </w:rPr>
+        <w:t></w:t>
+      </w:r>
+      <w:r>
+        <w:rPr>
+          <w:rFonts w:hint="eastAsia"/>
+          <w:sz w:val="18"/>
+        </w:rPr>
+        <w:t xml:space="preserve"> </w:t>
+      </w:r>
+      <w:r>
+        <w:rPr>
+          <w:sz w:val="18"/>
+        </w:rPr>
+        <w:tab/>
+      </w:r>
       <w:hyperlink r:id="rId9" w:history="1">
         <w:r>
           <w:rPr>
             <w:rStyle w:val="Hyperlink"/>
           </w:rPr>
-          <w:t>https://github.com/okichan/</w:t>
+          <w:t>https://tomomioki.netlify.com/</w:t>
         </w:r>
       </w:hyperlink>
     </w:p>
     <w:p>
       <w:pPr>
+        <w:tabs>
+          <w:tab w:val="left" w:pos="990"/>
+        </w:tabs>
         <w:spacing w:after="0"/>
+        <w:ind w:left="450"/>
+        <w:rPr>
+          <w:rStyle w:val="Hyperlink"/>
+        </w:rPr>
+      </w:pPr>
+      <w:r>
+        <w:rPr>
+          <w:rFonts w:ascii="Wingdings" w:hAnsi="Wingdings"/>
+          <w:sz w:val="24"/>
+          <w:szCs w:val="32"/>
+        </w:rPr>
+        <w:t></w:t>
+      </w:r>
+      <w:r>
+        <w:rPr>
+          <w:rFonts w:hint="eastAsia"/>
+          <w:sz w:val="18"/>
+        </w:rPr>
+        <w:t xml:space="preserve"> </w:t>
+      </w:r>
+      <w:r>
+        <w:rPr>
+          <w:sz w:val="18"/>
+        </w:rPr>
+        <w:tab/>
+      </w:r>
+      <w:r>
+        <w:rPr>
+          <w:rFonts w:hint="eastAsia"/>
+        </w:rPr>
+        <w:t>0433 006 651</w:t>
+      </w:r>
+    </w:p>
+    <w:p>
+      <w:pPr>
+        <w:tabs>
+          <w:tab w:val="left" w:pos="990"/>
+        </w:tabs>
+        <w:spacing w:after="0"/>
+        <w:ind w:left="450"/>
+      </w:pPr>
+      <w:r>
+        <w:rPr>
+          <w:rFonts w:ascii="Wingdings" w:hAnsi="Wingdings"/>
+          <w:sz w:val="24"/>
+          <w:szCs w:val="32"/>
+        </w:rPr>
+        <w:t></w:t>
+      </w:r>
+      <w:r>
+        <w:rPr>
+          <w:rFonts w:hint="eastAsia"/>
+          <w:sz w:val="18"/>
+        </w:rPr>
+        <w:t xml:space="preserve"> </w:t>
+      </w:r>
+      <w:r>
+        <w:rPr>
+          <w:sz w:val="18"/>
+        </w:rPr>
+        <w:tab/>
+      </w:r>
+      <w:r>
+        <w:t>tomomioki</w:t>
+      </w:r>
+      <w:r>
+        <w:rPr>
+          <w:rFonts w:hint="eastAsia"/>
+        </w:rPr>
+        <w:t>@</w:t>
+      </w:r>
+      <w:r>
+        <w:t>outlook.com</w:t>
+      </w:r>
+    </w:p>
+    <w:p>
+      <w:pPr>
+        <w:tabs>
+          <w:tab w:val="left" w:pos="990"/>
+        </w:tabs>
+        <w:spacing w:after="0"/>
+        <w:ind w:left="450"/>
+        <w:rPr>
+          <w:sz w:val="18"/>
+        </w:rPr>
+      </w:pPr>
+      <w:r>
+        <w:rPr>
+          <w:rFonts w:ascii="Wingdings" w:hAnsi="Wingdings"/>
+          <w:sz w:val="24"/>
+          <w:szCs w:val="32"/>
+        </w:rPr>
+        <w:t></w:t>
+      </w:r>
+      <w:r>
+        <w:rPr>
+          <w:rFonts w:hint="eastAsia"/>
+          <w:sz w:val="18"/>
+        </w:rPr>
+        <w:t xml:space="preserve"> </w:t>
+      </w:r>
+      <w:r>
+        <w:rPr>
+          <w:sz w:val="18"/>
+        </w:rPr>
+        <w:tab/>
+      </w:r>
+      <w:r>
+        <w:rPr>
+          <w:rFonts w:hint="eastAsia"/>
+        </w:rPr>
+        <w:t>212/101 Grattan st, Carlton VIC 3053</w:t>
+      </w:r>
+    </w:p>
+    <w:p>
+      <w:pPr>
+        <w:spacing w:after="0"/>
+        <w:ind w:firstLine="270"/>
         <w:sectPr>
           <w:type w:val="continuous"/>
           <w:pgSz w:w="12240" w:h="15840"/>
@@ -338,14 +417,6 @@
           <w:docGrid w:linePitch="360"/>
         </w:sectPr>
       </w:pPr>
-      <w:hyperlink r:id="rId10" w:history="1">
-        <w:r>
-          <w:rPr>
-            <w:rStyle w:val="Hyperlink"/>
-          </w:rPr>
-          <w:t>https://www.linkedin.com/in/tomomi-oki-parsons/</w:t>
-        </w:r>
-      </w:hyperlink>
     </w:p>
     <w:p>
       <w:pPr>
@@ -365,7 +436,7 @@
           <w:sz w:val="28"/>
         </w:rPr>
         <w:pict w14:anchorId="1D65A52B">
-          <v:rect id="_x0000_i1025" style="width:0;height:1.5pt" o:hralign="center" o:hrstd="t" o:hr="t" fillcolor="#a0a0a0" stroked="f"/>
+          <v:rect id="_x0000_i1032" style="width:0;height:1.5pt" o:hralign="center" o:hrstd="t" o:hr="t" fillcolor="#a0a0a0" stroked="f"/>
         </w:pict>
       </w:r>
     </w:p>
@@ -392,6 +463,8 @@
         </w:rPr>
         <w:t>COMPETENCIES</w:t>
       </w:r>
+      <w:bookmarkStart w:id="0" w:name="_GoBack"/>
+      <w:bookmarkEnd w:id="0"/>
     </w:p>
     <w:p>
       <w:pPr>
@@ -573,8 +646,6 @@
         <w:spacing w:after="120" w:line="240" w:lineRule="auto"/>
         <w:ind w:left="360" w:right="-14"/>
       </w:pPr>
-      <w:bookmarkStart w:id="0" w:name="_GoBack"/>
-      <w:bookmarkEnd w:id="0"/>
     </w:p>
     <w:p>
       <w:pPr>
@@ -1256,7 +1327,7 @@
         <w:spacing w:after="0"/>
         <w:ind w:right="-18"/>
       </w:pPr>
-      <w:hyperlink r:id="rId11" w:history="1">
+      <w:hyperlink r:id="rId10" w:history="1">
         <w:r>
           <w:rPr>
             <w:rStyle w:val="Hyperlink"/>
@@ -1349,7 +1420,7 @@
       <w:r>
         <w:t xml:space="preserve"> </w:t>
       </w:r>
-      <w:hyperlink r:id="rId12" w:history="1">
+      <w:hyperlink r:id="rId11" w:history="1">
         <w:r>
           <w:rPr>
             <w:rStyle w:val="Hyperlink"/>
@@ -1425,7 +1496,7 @@
         <w:spacing w:after="0"/>
         <w:ind w:right="-18"/>
       </w:pPr>
-      <w:hyperlink r:id="rId13" w:history="1">
+      <w:hyperlink r:id="rId12" w:history="1">
         <w:r>
           <w:rPr>
             <w:rStyle w:val="Hyperlink"/>
@@ -1510,7 +1581,7 @@
       <w:r>
         <w:t xml:space="preserve"> </w:t>
       </w:r>
-      <w:hyperlink r:id="rId14" w:history="1">
+      <w:hyperlink r:id="rId13" w:history="1">
         <w:r>
           <w:rPr>
             <w:rStyle w:val="Hyperlink"/>
@@ -1584,7 +1655,7 @@
         <w:spacing w:after="0"/>
         <w:ind w:right="-18"/>
       </w:pPr>
-      <w:hyperlink r:id="rId15" w:history="1">
+      <w:hyperlink r:id="rId14" w:history="1">
         <w:r>
           <w:rPr>
             <w:rStyle w:val="Hyperlink"/>
@@ -1680,7 +1751,7 @@
         <w:spacing w:after="0"/>
         <w:ind w:right="-18"/>
       </w:pPr>
-      <w:hyperlink r:id="rId16" w:history="1">
+      <w:hyperlink r:id="rId15" w:history="1">
         <w:r>
           <w:rPr>
             <w:rStyle w:val="Hyperlink"/>
@@ -1830,7 +1901,7 @@
         </w:rPr>
         <w:tab/>
       </w:r>
-      <w:hyperlink r:id="rId17" w:history="1">
+      <w:hyperlink r:id="rId16" w:history="1">
         <w:r>
           <w:rPr>
             <w:rStyle w:val="Hyperlink"/>
@@ -2156,7 +2227,7 @@
         </w:rPr>
         <w:tab/>
       </w:r>
-      <w:hyperlink r:id="rId18" w:history="1">
+      <w:hyperlink r:id="rId17" w:history="1">
         <w:r>
           <w:rPr>
             <w:rStyle w:val="Hyperlink"/>
@@ -7073,7 +7144,7 @@
 </file>
 
 <file path=customXml/itemProps1.xml><?xml version="1.0" encoding="utf-8"?>
-<ds:datastoreItem xmlns:ds="http://schemas.openxmlformats.org/officeDocument/2006/customXml" ds:itemID="{A44A77EF-920D-4EC0-ABE6-8B273B5FC470}">
+<ds:datastoreItem xmlns:ds="http://schemas.openxmlformats.org/officeDocument/2006/customXml" ds:itemID="{946484B3-53C6-4ADA-873C-8D5752F8B664}">
   <ds:schemaRefs>
     <ds:schemaRef ds:uri="http://schemas.openxmlformats.org/officeDocument/2006/bibliography"/>
   </ds:schemaRefs>

--- a/public/Tomomi_Oki_resume.docx
+++ b/public/Tomomi_Oki_resume.docx
@@ -4,66 +4,32 @@
   <w:body>
     <w:p>
       <w:pPr>
-        <w:spacing w:after="0"/>
+        <w:spacing w:after="0" w:line="240" w:lineRule="auto"/>
+        <w:rPr>
+          <w:sz w:val="20"/>
+        </w:rPr>
+      </w:pPr>
+      <w:r>
         <w:rPr>
           <w:b/>
           <w:sz w:val="96"/>
           <w:szCs w:val="96"/>
         </w:rPr>
-      </w:pPr>
+        <w:t>TOMOMI OKI</w:t>
+      </w:r>
       <w:r>
         <w:rPr>
           <w:b/>
           <w:sz w:val="96"/>
           <w:szCs w:val="96"/>
         </w:rPr>
-        <w:t>TOMOMI OKI</w:t>
-      </w:r>
-    </w:p>
-    <w:p>
-      <w:pPr>
-        <w:spacing w:after="0"/>
-        <w:rPr>
-          <w:sz w:val="20"/>
-          <w:szCs w:val="20"/>
-        </w:rPr>
-        <w:sectPr>
-          <w:pgSz w:w="12240" w:h="15840"/>
-          <w:pgMar w:top="360" w:right="864" w:bottom="720" w:left="864" w:header="720" w:footer="720" w:gutter="0"/>
-          <w:pgNumType w:start="1"/>
-          <w:cols w:space="720"/>
-        </w:sectPr>
-      </w:pPr>
-    </w:p>
-    <w:p>
-      <w:pPr>
-        <w:spacing w:after="0"/>
-        <w:rPr>
-          <w:sz w:val="16"/>
-          <w:szCs w:val="16"/>
-        </w:rPr>
-      </w:pPr>
-      <w:r>
-        <w:rPr>
-          <w:sz w:val="18"/>
-          <w:szCs w:val="18"/>
-        </w:rPr>
-        <w:t>My passion lies in using my creativity to build tools for the digital future. My experiences in the past profession have allowed me to understand the importance of delivering commercially viable products and maintaining quality at its best. Along the way, skills that I have learnt enable me to work collaboratively in a team environment, clearly communicate ideas to people and thrive under pressure.</w:t>
-      </w:r>
-    </w:p>
-    <w:p>
-      <w:pPr>
-        <w:spacing w:after="0"/>
-        <w:ind w:left="450"/>
-      </w:pPr>
-      <w:r>
         <w:br w:type="column"/>
       </w:r>
-      <w:hyperlink r:id="rId5">
+      <w:hyperlink r:id="rId5" w:history="1">
         <w:r>
           <w:rPr>
-            <w:color w:val="0000FF"/>
-            <w:u w:val="single"/>
+            <w:rStyle w:val="Hyperlink"/>
+            <w:sz w:val="20"/>
           </w:rPr>
           <w:t>https://www.linkedin.com/in/tomomi-oki-parsons/</w:t>
         </w:r>
@@ -75,17 +41,25 @@
           <w:tab w:val="left" w:pos="990"/>
         </w:tabs>
         <w:spacing w:after="0"/>
-        <w:ind w:left="450"/>
-      </w:pPr>
-      <w:hyperlink r:id="rId6">
+        <w:rPr>
+          <w:sz w:val="20"/>
+        </w:rPr>
+      </w:pPr>
+      <w:hyperlink r:id="rId6" w:history="1">
         <w:r>
           <w:rPr>
-            <w:color w:val="0000FF"/>
-            <w:u w:val="single"/>
+            <w:rStyle w:val="Hyperlink"/>
+            <w:sz w:val="20"/>
           </w:rPr>
-          <w:t>https://tomomioki.netlify.com/</w:t>
+          <w:t>https://github.com/okichan</w:t>
         </w:r>
       </w:hyperlink>
+      <w:r>
+        <w:rPr>
+          <w:sz w:val="20"/>
+        </w:rPr>
+        <w:t xml:space="preserve"> </w:t>
+      </w:r>
     </w:p>
     <w:p>
       <w:pPr>
@@ -93,13 +67,16 @@
           <w:tab w:val="left" w:pos="990"/>
         </w:tabs>
         <w:spacing w:after="0"/>
-        <w:ind w:left="450"/>
         <w:rPr>
           <w:color w:val="0000FF"/>
+          <w:sz w:val="20"/>
           <w:u w:val="single"/>
         </w:rPr>
       </w:pPr>
       <w:r>
+        <w:rPr>
+          <w:sz w:val="20"/>
+        </w:rPr>
         <w:t>0433 006 651</w:t>
       </w:r>
     </w:p>
@@ -109,9 +86,14 @@
           <w:tab w:val="left" w:pos="990"/>
         </w:tabs>
         <w:spacing w:after="0"/>
-        <w:ind w:left="450"/>
-      </w:pPr>
-      <w:r>
+        <w:rPr>
+          <w:sz w:val="20"/>
+        </w:rPr>
+      </w:pPr>
+      <w:r>
+        <w:rPr>
+          <w:sz w:val="20"/>
+        </w:rPr>
         <w:t>tomomioki@outlook.com</w:t>
       </w:r>
     </w:p>
@@ -121,42 +103,201 @@
           <w:tab w:val="left" w:pos="990"/>
         </w:tabs>
         <w:spacing w:after="0"/>
-        <w:ind w:left="450"/>
+        <w:rPr>
+          <w:sz w:val="20"/>
+        </w:rPr>
         <w:sectPr>
           <w:type w:val="continuous"/>
           <w:pgSz w:w="12240" w:h="15840"/>
           <w:pgMar w:top="900" w:right="864" w:bottom="720" w:left="864" w:header="720" w:footer="720" w:gutter="0"/>
-          <w:cols w:num="2" w:space="720" w:equalWidth="0">
-            <w:col w:w="5165" w:space="180"/>
-            <w:col w:w="5165" w:space="0"/>
+          <w:cols w:num="2" w:space="36" w:equalWidth="0">
+            <w:col w:w="5472" w:space="576"/>
+            <w:col w:w="4464" w:space="0"/>
           </w:cols>
         </w:sectPr>
       </w:pPr>
       <w:r>
+        <w:rPr>
+          <w:sz w:val="20"/>
+        </w:rPr>
         <w:t xml:space="preserve">212/101 Grattan </w:t>
       </w:r>
       <w:proofErr w:type="spellStart"/>
       <w:r>
+        <w:rPr>
+          <w:sz w:val="20"/>
+        </w:rPr>
         <w:t>st</w:t>
       </w:r>
       <w:proofErr w:type="spellEnd"/>
       <w:r>
+        <w:rPr>
+          <w:sz w:val="20"/>
+        </w:rPr>
         <w:t>, Carlton VIC 3053</w:t>
       </w:r>
     </w:p>
     <w:p>
       <w:pPr>
-        <w:pBdr>
-          <w:between w:val="single" w:sz="4" w:space="1" w:color="000000"/>
-        </w:pBdr>
-        <w:spacing w:after="0" w:line="240" w:lineRule="auto"/>
-        <w:ind w:right="-18"/>
-        <w:rPr>
-          <w:b/>
-          <w:sz w:val="18"/>
-          <w:szCs w:val="16"/>
-        </w:rPr>
-      </w:pPr>
+        <w:spacing w:after="0"/>
+        <w:rPr>
+          <w:sz w:val="21"/>
+          <w:szCs w:val="18"/>
+        </w:rPr>
+      </w:pPr>
+    </w:p>
+    <w:p>
+      <w:pPr>
+        <w:spacing w:after="60" w:line="240" w:lineRule="auto"/>
+        <w:rPr>
+          <w:sz w:val="21"/>
+          <w:szCs w:val="18"/>
+        </w:rPr>
+      </w:pPr>
+      <w:r>
+        <w:rPr>
+          <w:sz w:val="21"/>
+          <w:szCs w:val="18"/>
+        </w:rPr>
+        <w:t xml:space="preserve">A recent </w:t>
+      </w:r>
+      <w:proofErr w:type="spellStart"/>
+      <w:r>
+        <w:rPr>
+          <w:sz w:val="21"/>
+          <w:szCs w:val="18"/>
+        </w:rPr>
+        <w:t>bootcamp</w:t>
+      </w:r>
+      <w:proofErr w:type="spellEnd"/>
+      <w:r>
+        <w:rPr>
+          <w:sz w:val="21"/>
+          <w:szCs w:val="18"/>
+        </w:rPr>
+        <w:t xml:space="preserve"> graduate</w:t>
+      </w:r>
+      <w:r>
+        <w:rPr>
+          <w:sz w:val="21"/>
+          <w:szCs w:val="18"/>
+        </w:rPr>
+        <w:t xml:space="preserve"> who had left </w:t>
+      </w:r>
+      <w:r>
+        <w:rPr>
+          <w:sz w:val="21"/>
+          <w:szCs w:val="18"/>
+        </w:rPr>
+        <w:t xml:space="preserve">comfort zone and </w:t>
+      </w:r>
+      <w:r>
+        <w:rPr>
+          <w:sz w:val="21"/>
+          <w:szCs w:val="18"/>
+        </w:rPr>
+        <w:t xml:space="preserve">started </w:t>
+      </w:r>
+      <w:r>
+        <w:rPr>
+          <w:sz w:val="21"/>
+          <w:szCs w:val="18"/>
+        </w:rPr>
+        <w:t>pursu</w:t>
+      </w:r>
+      <w:r>
+        <w:rPr>
+          <w:sz w:val="21"/>
+          <w:szCs w:val="18"/>
+        </w:rPr>
+        <w:t>ing</w:t>
+      </w:r>
+      <w:r>
+        <w:rPr>
+          <w:sz w:val="21"/>
+          <w:szCs w:val="18"/>
+        </w:rPr>
+        <w:t xml:space="preserve"> </w:t>
+      </w:r>
+      <w:r>
+        <w:rPr>
+          <w:sz w:val="21"/>
+          <w:szCs w:val="18"/>
+        </w:rPr>
+        <w:t>web developer</w:t>
+      </w:r>
+      <w:r>
+        <w:rPr>
+          <w:sz w:val="21"/>
+          <w:szCs w:val="18"/>
+        </w:rPr>
+        <w:t xml:space="preserve"> career</w:t>
+      </w:r>
+      <w:r>
+        <w:rPr>
+          <w:sz w:val="21"/>
+          <w:szCs w:val="18"/>
+        </w:rPr>
+        <w:t>.</w:t>
+      </w:r>
+    </w:p>
+    <w:p>
+      <w:pPr>
+        <w:spacing w:after="60" w:line="240" w:lineRule="auto"/>
+        <w:rPr>
+          <w:sz w:val="21"/>
+          <w:szCs w:val="18"/>
+        </w:rPr>
+      </w:pPr>
+      <w:r>
+        <w:rPr>
+          <w:sz w:val="21"/>
+          <w:szCs w:val="18"/>
+        </w:rPr>
+        <w:t>Creative, love clean and simple design</w:t>
+      </w:r>
+      <w:r>
+        <w:rPr>
+          <w:sz w:val="21"/>
+          <w:szCs w:val="18"/>
+        </w:rPr>
+        <w:t xml:space="preserve"> (and code)</w:t>
+      </w:r>
+      <w:r>
+        <w:rPr>
+          <w:sz w:val="21"/>
+          <w:szCs w:val="18"/>
+        </w:rPr>
+        <w:t>, a bit of quirk</w:t>
+      </w:r>
+      <w:r>
+        <w:rPr>
+          <w:sz w:val="21"/>
+          <w:szCs w:val="18"/>
+        </w:rPr>
+        <w:t xml:space="preserve"> and eager to learn and get better</w:t>
+      </w:r>
+      <w:r>
+        <w:rPr>
+          <w:sz w:val="21"/>
+          <w:szCs w:val="18"/>
+        </w:rPr>
+        <w:t xml:space="preserve">. </w:t>
+      </w:r>
+      <w:r>
+        <w:rPr>
+          <w:sz w:val="21"/>
+          <w:szCs w:val="18"/>
+        </w:rPr>
+        <w:t xml:space="preserve">   </w:t>
+      </w:r>
+      <w:r>
+        <w:rPr>
+          <w:sz w:val="21"/>
+          <w:szCs w:val="18"/>
+        </w:rPr>
+        <w:t xml:space="preserve"> </w:t>
+      </w:r>
     </w:p>
     <w:p>
       <w:pPr>
@@ -164,21 +305,10 @@
         <w:ind w:right="-14"/>
       </w:pPr>
       <w:r>
-        <w:pict w14:anchorId="590F9E7C">
+        <w:pict w14:anchorId="6EB121D0">
           <v:rect id="_x0000_i1025" style="width:0;height:1.5pt" o:hralign="center" o:hrstd="t" o:hr="t" fillcolor="#a0a0a0" stroked="f"/>
         </w:pict>
       </w:r>
-    </w:p>
-    <w:p>
-      <w:pPr>
-        <w:ind w:right="-18"/>
-        <w:jc w:val="center"/>
-        <w:rPr>
-          <w:b/>
-          <w:sz w:val="10"/>
-          <w:szCs w:val="36"/>
-        </w:rPr>
-      </w:pPr>
     </w:p>
     <w:p>
       <w:pPr>
@@ -192,7 +322,7 @@
         <w:sectPr>
           <w:type w:val="continuous"/>
           <w:pgSz w:w="12240" w:h="15840"/>
-          <w:pgMar w:top="900" w:right="864" w:bottom="720" w:left="864" w:header="720" w:footer="720" w:gutter="0"/>
+          <w:pgMar w:top="630" w:right="900" w:bottom="630" w:left="864" w:header="720" w:footer="720" w:gutter="0"/>
           <w:cols w:space="720"/>
         </w:sectPr>
       </w:pPr>
@@ -215,13 +345,14 @@
         <w:ind w:right="-14"/>
       </w:pPr>
       <w:r>
-        <w:t>Front-end: HTML5, CSS3, SCSS, React.js, Angular 2+, Bootstrap, Flexbox and Grid</w:t>
-      </w:r>
-      <w:r>
-        <w:t>, SVG</w:t>
-      </w:r>
-      <w:bookmarkStart w:id="0" w:name="_GoBack"/>
-      <w:bookmarkEnd w:id="0"/>
+        <w:t>Front-end: HTML5, CSS3, SCSS, JavaScript (ES6), React.js, Angular</w:t>
+      </w:r>
+      <w:r>
+        <w:t xml:space="preserve"> (2+)</w:t>
+      </w:r>
+      <w:r>
+        <w:t>, Bootstrap, Flexbox and Grid, SVG</w:t>
+      </w:r>
     </w:p>
     <w:p>
       <w:pPr>
@@ -262,21 +393,41 @@
         <w:ind w:right="-14"/>
       </w:pPr>
       <w:r>
-        <w:t xml:space="preserve">Experience in using the following tools: JIRA, GitHub, Bitbucket, </w:t>
+        <w:t xml:space="preserve">Test tools: </w:t>
       </w:r>
       <w:proofErr w:type="spellStart"/>
       <w:r>
+        <w:t>RSpec</w:t>
+      </w:r>
+      <w:proofErr w:type="spellEnd"/>
+      <w:r>
+        <w:t>, Jest, Enzyme</w:t>
+      </w:r>
+    </w:p>
+    <w:p>
+      <w:pPr>
+        <w:numPr>
+          <w:ilvl w:val="0"/>
+          <w:numId w:val="3"/>
+        </w:numPr>
+        <w:spacing w:after="120" w:line="240" w:lineRule="auto"/>
+        <w:ind w:right="-14"/>
+      </w:pPr>
+      <w:r>
+        <w:t>Other</w:t>
+      </w:r>
+      <w:bookmarkStart w:id="0" w:name="_GoBack"/>
+      <w:bookmarkEnd w:id="0"/>
+      <w:r>
+        <w:t xml:space="preserve">: JIRA, GitHub, Bitbucket, </w:t>
+      </w:r>
+      <w:proofErr w:type="spellStart"/>
+      <w:r>
         <w:t>Figma</w:t>
       </w:r>
       <w:proofErr w:type="spellEnd"/>
       <w:r>
-        <w:t xml:space="preserve">, </w:t>
-      </w:r>
-      <w:r>
-        <w:t xml:space="preserve">Jenkins, </w:t>
-      </w:r>
-      <w:r>
-        <w:t>TortoiseSVN, Trello</w:t>
+        <w:t>, Jenkins, TortoiseSVN, Trello</w:t>
       </w:r>
     </w:p>
     <w:p>
@@ -295,7 +446,10 @@
         </w:sectPr>
       </w:pPr>
       <w:r>
-        <w:t>Strong capabilities in producing a web app from concept, design to production by designing user experience (UX) elements such as hand drawn/high fidelity wireframes, user flow diagrams and database schema design to guide the build process</w:t>
+        <w:t>Experience</w:t>
+      </w:r>
+      <w:r>
+        <w:t xml:space="preserve"> in producing a web app from concept, design to production by designing user experience (UX) elements such as hand drawn/high fidelity wireframes, user flow diagrams and database schema design to guide the build process</w:t>
       </w:r>
     </w:p>
     <w:p>
@@ -328,7 +482,7 @@
         <w:ind w:right="-14"/>
       </w:pPr>
       <w:r>
-        <w:pict w14:anchorId="27B80B33">
+        <w:pict w14:anchorId="431C8611">
           <v:rect id="_x0000_i1026" style="width:0;height:1.5pt" o:hralign="center" o:hrstd="t" o:hr="t" fillcolor="#a0a0a0" stroked="f"/>
         </w:pict>
       </w:r>
@@ -346,90 +500,64 @@
     </w:p>
     <w:p>
       <w:pPr>
-        <w:spacing w:after="0" w:line="480" w:lineRule="auto"/>
-        <w:ind w:right="-18"/>
-        <w:jc w:val="center"/>
-        <w:rPr>
-          <w:sz w:val="21"/>
-          <w:szCs w:val="21"/>
-        </w:rPr>
-        <w:sectPr>
-          <w:type w:val="continuous"/>
-          <w:pgSz w:w="12240" w:h="15840"/>
-          <w:pgMar w:top="900" w:right="864" w:bottom="720" w:left="864" w:header="720" w:footer="720" w:gutter="0"/>
-          <w:cols w:space="720"/>
-        </w:sectPr>
-      </w:pPr>
-      <w:r>
+        <w:spacing w:after="0" w:line="360" w:lineRule="auto"/>
+        <w:ind w:right="-18"/>
         <w:rPr>
           <w:b/>
           <w:sz w:val="40"/>
-          <w:szCs w:val="40"/>
-        </w:rPr>
-        <w:t>PERSONAL PROJECT HIGHLIGHTS</w:t>
-      </w:r>
-    </w:p>
-    <w:p>
-      <w:pPr>
-        <w:spacing w:after="0"/>
-        <w:ind w:right="-18"/>
-        <w:jc w:val="center"/>
-        <w:rPr>
-          <w:b/>
-        </w:rPr>
-      </w:pPr>
-      <w:proofErr w:type="spellStart"/>
-      <w:r>
-        <w:rPr>
-          <w:b/>
-        </w:rPr>
-        <w:t>Tanto</w:t>
-      </w:r>
-      <w:proofErr w:type="spellEnd"/>
-      <w:r>
-        <w:rPr>
-          <w:b/>
-        </w:rPr>
-        <w:t xml:space="preserve"> Management system</w:t>
-      </w:r>
-    </w:p>
-    <w:p>
-      <w:pPr>
-        <w:spacing w:after="0"/>
-        <w:ind w:right="-18"/>
-        <w:jc w:val="center"/>
-        <w:rPr>
-          <w:b/>
-        </w:rPr>
-      </w:pPr>
-    </w:p>
-    <w:p>
-      <w:pPr>
-        <w:spacing w:after="0"/>
-        <w:ind w:right="-18"/>
-      </w:pPr>
-      <w:r>
-        <w:t>Sales management app built for a Japanese knife store at QT Hotel.</w:t>
-      </w:r>
-    </w:p>
-    <w:p>
-      <w:pPr>
-        <w:spacing w:after="0"/>
-        <w:ind w:right="-18"/>
-      </w:pPr>
-    </w:p>
-    <w:p>
-      <w:pPr>
-        <w:spacing w:after="0"/>
-        <w:ind w:right="-18"/>
-      </w:pPr>
-      <w:hyperlink r:id="rId7">
+        </w:rPr>
+      </w:pPr>
+      <w:r>
+        <w:rPr>
+          <w:b/>
+          <w:sz w:val="40"/>
+        </w:rPr>
+        <w:t>PROJECT HIGHLIGHTS</w:t>
+      </w:r>
+    </w:p>
+    <w:p>
+      <w:pPr>
+        <w:spacing w:after="0"/>
+        <w:ind w:right="-18"/>
+        <w:rPr>
+          <w:b/>
+          <w:sz w:val="24"/>
+        </w:rPr>
+      </w:pPr>
+      <w:r>
+        <w:rPr>
+          <w:b/>
+          <w:sz w:val="24"/>
+        </w:rPr>
+        <w:t>Portfolio</w:t>
+      </w:r>
+    </w:p>
+    <w:p>
+      <w:pPr>
+        <w:spacing w:after="0"/>
+        <w:ind w:right="-18"/>
+      </w:pPr>
+      <w:r>
+        <w:t xml:space="preserve">My portfolio web page. </w:t>
+      </w:r>
+      <w:r>
+        <w:t>Re-purposed</w:t>
+      </w:r>
+      <w:r>
+        <w:t xml:space="preserve"> from school solo project.</w:t>
+      </w:r>
+    </w:p>
+    <w:p>
+      <w:pPr>
+        <w:spacing w:after="0"/>
+        <w:ind w:right="-18"/>
+      </w:pPr>
+      <w:hyperlink r:id="rId7" w:history="1">
         <w:r>
           <w:rPr>
-            <w:color w:val="0000FF"/>
-            <w:u w:val="single"/>
+            <w:rStyle w:val="Hyperlink"/>
           </w:rPr>
-          <w:t>https://mct-project-t3-demo.netlify.com</w:t>
+          <w:t>https://tomomioki.netlify.com/</w:t>
         </w:r>
       </w:hyperlink>
     </w:p>
@@ -437,176 +565,153 @@
       <w:pPr>
         <w:spacing w:after="0"/>
         <w:ind w:right="-18"/>
-      </w:pPr>
-    </w:p>
-    <w:p>
-      <w:pPr>
-        <w:spacing w:after="0"/>
-        <w:ind w:right="-18"/>
-        <w:rPr>
-          <w:u w:val="single"/>
-        </w:rPr>
-      </w:pPr>
-      <w:r>
-        <w:rPr>
-          <w:u w:val="single"/>
-        </w:rPr>
-        <w:t>Tech Stack:</w:t>
-      </w:r>
-    </w:p>
-    <w:p>
-      <w:pPr>
-        <w:spacing w:after="0"/>
-        <w:ind w:right="-18"/>
-        <w:rPr>
-          <w:b/>
-        </w:rPr>
-      </w:pPr>
-      <w:r>
-        <w:rPr>
-          <w:b/>
-        </w:rPr>
-        <w:t>Node</w:t>
-      </w:r>
-    </w:p>
-    <w:p>
-      <w:pPr>
-        <w:spacing w:after="0"/>
-        <w:ind w:right="-18"/>
-        <w:rPr>
-          <w:b/>
-        </w:rPr>
-      </w:pPr>
-      <w:r>
-        <w:rPr>
-          <w:b/>
-        </w:rPr>
-        <w:t>Express.js</w:t>
-      </w:r>
-    </w:p>
-    <w:p>
-      <w:pPr>
-        <w:spacing w:after="0"/>
-        <w:ind w:right="-18"/>
-        <w:rPr>
-          <w:b/>
-        </w:rPr>
-      </w:pPr>
-      <w:r>
-        <w:rPr>
-          <w:b/>
-        </w:rPr>
-        <w:t>MongoDB</w:t>
-      </w:r>
-    </w:p>
-    <w:p>
-      <w:pPr>
-        <w:spacing w:after="0"/>
-        <w:ind w:right="-18"/>
-        <w:rPr>
-          <w:b/>
-        </w:rPr>
-      </w:pPr>
-      <w:r>
-        <w:rPr>
-          <w:b/>
-        </w:rPr>
-        <w:t xml:space="preserve">React </w:t>
-      </w:r>
-    </w:p>
-    <w:p>
-      <w:pPr>
-        <w:spacing w:after="0"/>
-        <w:ind w:right="-18"/>
-        <w:rPr>
-          <w:b/>
-        </w:rPr>
-      </w:pPr>
-      <w:r>
-        <w:rPr>
-          <w:b/>
-        </w:rPr>
-        <w:t>Bootstrap</w:t>
-      </w:r>
-    </w:p>
-    <w:p>
-      <w:pPr>
-        <w:spacing w:after="0"/>
-        <w:ind w:right="-18"/>
-      </w:pPr>
-    </w:p>
-    <w:p>
-      <w:pPr>
-        <w:spacing w:after="0"/>
-        <w:ind w:right="-18"/>
         <w:rPr>
           <w:color w:val="0000FF"/>
           <w:u w:val="single"/>
         </w:rPr>
       </w:pPr>
-      <w:r>
-        <w:rPr>
-          <w:u w:val="single"/>
-        </w:rPr>
-        <w:t>Repository:</w:t>
-      </w:r>
-      <w:r>
-        <w:t xml:space="preserve"> </w:t>
-      </w:r>
       <w:hyperlink r:id="rId8">
         <w:r>
           <w:rPr>
             <w:color w:val="0000FF"/>
             <w:u w:val="single"/>
           </w:rPr>
+          <w:t>https://github.com/okichan/portfolio_v2</w:t>
+        </w:r>
+      </w:hyperlink>
+    </w:p>
+    <w:p>
+      <w:pPr>
+        <w:spacing w:after="0"/>
+        <w:ind w:right="-18"/>
+        <w:rPr>
+          <w:b/>
+        </w:rPr>
+      </w:pPr>
+      <w:r>
+        <w:rPr>
+          <w:b/>
+        </w:rPr>
+        <w:t>Node / React / SCSS / SASS / SVG</w:t>
+      </w:r>
+    </w:p>
+    <w:p>
+      <w:pPr>
+        <w:spacing w:after="0"/>
+        <w:ind w:right="-18"/>
+        <w:rPr>
+          <w:b/>
+        </w:rPr>
+      </w:pPr>
+    </w:p>
+    <w:p>
+      <w:pPr>
+        <w:spacing w:after="0"/>
+        <w:ind w:right="-18"/>
+        <w:rPr>
+          <w:b/>
+        </w:rPr>
+      </w:pPr>
+    </w:p>
+    <w:p>
+      <w:pPr>
+        <w:spacing w:after="0"/>
+        <w:ind w:right="-18"/>
+        <w:rPr>
+          <w:b/>
+          <w:sz w:val="24"/>
+        </w:rPr>
+      </w:pPr>
+      <w:proofErr w:type="spellStart"/>
+      <w:r>
+        <w:rPr>
+          <w:b/>
+          <w:sz w:val="24"/>
+        </w:rPr>
+        <w:t>Tanto</w:t>
+      </w:r>
+      <w:proofErr w:type="spellEnd"/>
+      <w:r>
+        <w:rPr>
+          <w:b/>
+          <w:sz w:val="24"/>
+        </w:rPr>
+        <w:t xml:space="preserve"> Management system</w:t>
+      </w:r>
+    </w:p>
+    <w:p>
+      <w:pPr>
+        <w:spacing w:after="0"/>
+        <w:ind w:right="-18"/>
+      </w:pPr>
+      <w:r>
+        <w:t xml:space="preserve">Sales management app built for a Japanese knife store at QT Hotel. </w:t>
+      </w:r>
+      <w:r>
+        <w:t>S</w:t>
+      </w:r>
+      <w:r>
+        <w:t xml:space="preserve">chool </w:t>
+      </w:r>
+      <w:r>
+        <w:t>group project.</w:t>
+      </w:r>
+    </w:p>
+    <w:p>
+      <w:pPr>
+        <w:tabs>
+          <w:tab w:val="right" w:pos="10494"/>
+        </w:tabs>
+        <w:spacing w:after="0"/>
+        <w:ind w:right="-18"/>
+      </w:pPr>
+      <w:hyperlink r:id="rId9" w:history="1">
+        <w:r>
+          <w:rPr>
+            <w:rStyle w:val="Hyperlink"/>
+          </w:rPr>
+          <w:t>https://mct-project-t3-demo.netlify.com</w:t>
+        </w:r>
+      </w:hyperlink>
+    </w:p>
+    <w:p>
+      <w:pPr>
+        <w:tabs>
+          <w:tab w:val="right" w:pos="10494"/>
+        </w:tabs>
+        <w:spacing w:after="0"/>
+        <w:ind w:right="-18"/>
+        <w:rPr>
+          <w:color w:val="0000FF"/>
+          <w:u w:val="single"/>
+        </w:rPr>
+      </w:pPr>
+      <w:hyperlink r:id="rId10" w:history="1">
+        <w:r>
+          <w:rPr>
+            <w:rStyle w:val="Hyperlink"/>
+          </w:rPr>
           <w:t>https://github.com/okichan/major-project-term3</w:t>
         </w:r>
       </w:hyperlink>
     </w:p>
     <w:p>
       <w:pPr>
-        <w:spacing w:after="0"/>
-        <w:ind w:right="-18"/>
-        <w:jc w:val="center"/>
-        <w:rPr>
-          <w:b/>
-        </w:rPr>
-      </w:pPr>
-      <w:r>
-        <w:rPr>
-          <w:b/>
-        </w:rPr>
-        <w:t>Wordsworth</w:t>
-      </w:r>
-    </w:p>
-    <w:p>
-      <w:pPr>
-        <w:spacing w:after="0"/>
-        <w:ind w:right="-18"/>
-      </w:pPr>
-    </w:p>
-    <w:p>
-      <w:pPr>
-        <w:spacing w:after="0"/>
-        <w:ind w:right="-18"/>
-      </w:pPr>
-      <w:r>
-        <w:t xml:space="preserve">An </w:t>
-      </w:r>
-      <w:proofErr w:type="spellStart"/>
-      <w:r>
-        <w:t>Airtasker</w:t>
-      </w:r>
-      <w:proofErr w:type="spellEnd"/>
-      <w:r>
-        <w:t>-like translation portal for office workers and translators.</w:t>
-      </w:r>
-    </w:p>
-    <w:p>
-      <w:pPr>
-        <w:spacing w:after="0"/>
-        <w:ind w:right="-18"/>
-      </w:pPr>
+        <w:tabs>
+          <w:tab w:val="right" w:pos="10494"/>
+        </w:tabs>
+        <w:spacing w:after="0"/>
+        <w:ind w:right="-18"/>
+        <w:rPr>
+          <w:b/>
+        </w:rPr>
+      </w:pPr>
+      <w:r>
+        <w:rPr>
+          <w:b/>
+        </w:rPr>
+        <w:t>Node / Express / MongoDB / React / Bootstrap</w:t>
+      </w:r>
     </w:p>
     <w:p>
       <w:pPr>
@@ -617,7 +722,70 @@
           <w:u w:val="single"/>
         </w:rPr>
       </w:pPr>
-      <w:hyperlink r:id="rId9">
+    </w:p>
+    <w:p>
+      <w:pPr>
+        <w:spacing w:after="0"/>
+        <w:ind w:right="-18"/>
+        <w:rPr>
+          <w:color w:val="0000FF"/>
+          <w:u w:val="single"/>
+        </w:rPr>
+      </w:pPr>
+    </w:p>
+    <w:p>
+      <w:pPr>
+        <w:spacing w:after="0"/>
+        <w:ind w:right="-18"/>
+        <w:rPr>
+          <w:b/>
+          <w:sz w:val="24"/>
+        </w:rPr>
+      </w:pPr>
+      <w:r>
+        <w:rPr>
+          <w:b/>
+          <w:sz w:val="24"/>
+        </w:rPr>
+        <w:t>Wordsworth</w:t>
+      </w:r>
+    </w:p>
+    <w:p>
+      <w:pPr>
+        <w:spacing w:after="0"/>
+        <w:ind w:right="-18"/>
+      </w:pPr>
+      <w:r>
+        <w:t xml:space="preserve">An </w:t>
+      </w:r>
+      <w:proofErr w:type="spellStart"/>
+      <w:r>
+        <w:t>Airtasker</w:t>
+      </w:r>
+      <w:proofErr w:type="spellEnd"/>
+      <w:r>
+        <w:t>-like translation portal for office workers and translators.</w:t>
+      </w:r>
+      <w:r>
+        <w:t xml:space="preserve"> </w:t>
+      </w:r>
+      <w:r>
+        <w:t>School solo project</w:t>
+      </w:r>
+      <w:r>
+        <w:t>.</w:t>
+      </w:r>
+    </w:p>
+    <w:p>
+      <w:pPr>
+        <w:spacing w:after="0"/>
+        <w:ind w:right="-18"/>
+        <w:rPr>
+          <w:color w:val="0000FF"/>
+          <w:u w:val="single"/>
+        </w:rPr>
+      </w:pPr>
+      <w:hyperlink r:id="rId11">
         <w:r>
           <w:rPr>
             <w:color w:val="0000FF"/>
@@ -631,104 +799,12 @@
       <w:pPr>
         <w:spacing w:after="0"/>
         <w:ind w:right="-18"/>
-      </w:pPr>
-    </w:p>
-    <w:p>
-      <w:pPr>
-        <w:spacing w:after="0"/>
-        <w:ind w:right="-18"/>
-        <w:rPr>
+        <w:rPr>
+          <w:color w:val="0000FF"/>
           <w:u w:val="single"/>
         </w:rPr>
       </w:pPr>
-      <w:r>
-        <w:rPr>
-          <w:u w:val="single"/>
-        </w:rPr>
-        <w:t>Tech Stack:</w:t>
-      </w:r>
-    </w:p>
-    <w:p>
-      <w:pPr>
-        <w:spacing w:after="0"/>
-        <w:ind w:right="-18"/>
-        <w:rPr>
-          <w:b/>
-        </w:rPr>
-      </w:pPr>
-      <w:r>
-        <w:rPr>
-          <w:b/>
-        </w:rPr>
-        <w:t>Ruby on Rails</w:t>
-      </w:r>
-    </w:p>
-    <w:p>
-      <w:pPr>
-        <w:spacing w:after="0"/>
-        <w:ind w:right="-18"/>
-        <w:rPr>
-          <w:b/>
-        </w:rPr>
-      </w:pPr>
-      <w:r>
-        <w:rPr>
-          <w:b/>
-        </w:rPr>
-        <w:t>AWS</w:t>
-      </w:r>
-    </w:p>
-    <w:p>
-      <w:pPr>
-        <w:spacing w:after="0"/>
-        <w:ind w:right="-18"/>
-        <w:rPr>
-          <w:b/>
-        </w:rPr>
-      </w:pPr>
-      <w:r>
-        <w:rPr>
-          <w:b/>
-        </w:rPr>
-        <w:t>PostgreSQL</w:t>
-      </w:r>
-    </w:p>
-    <w:p>
-      <w:pPr>
-        <w:spacing w:after="0"/>
-        <w:ind w:right="-18"/>
-        <w:rPr>
-          <w:b/>
-        </w:rPr>
-      </w:pPr>
-      <w:r>
-        <w:rPr>
-          <w:b/>
-        </w:rPr>
-        <w:t>Bootstrap</w:t>
-      </w:r>
-    </w:p>
-    <w:p>
-      <w:pPr>
-        <w:spacing w:after="0"/>
-        <w:ind w:right="-18"/>
-      </w:pPr>
-    </w:p>
-    <w:p>
-      <w:pPr>
-        <w:spacing w:after="0"/>
-        <w:ind w:right="-18"/>
-      </w:pPr>
-      <w:r>
-        <w:rPr>
-          <w:u w:val="single"/>
-        </w:rPr>
-        <w:t>Repository:</w:t>
-      </w:r>
-      <w:r>
-        <w:t xml:space="preserve"> </w:t>
-      </w:r>
-      <w:hyperlink r:id="rId10">
+      <w:hyperlink r:id="rId12">
         <w:r>
           <w:rPr>
             <w:color w:val="0000FF"/>
@@ -737,62 +813,141 @@
           <w:t>https://github.com/okichan/wordsworth</w:t>
         </w:r>
       </w:hyperlink>
-      <w:r>
-        <w:t xml:space="preserve"> </w:t>
-      </w:r>
-    </w:p>
-    <w:p>
-      <w:pPr>
-        <w:spacing w:after="0"/>
-        <w:ind w:right="-18"/>
-        <w:jc w:val="center"/>
-        <w:rPr>
-          <w:b/>
-        </w:rPr>
-      </w:pPr>
-      <w:r>
-        <w:rPr>
-          <w:b/>
-        </w:rPr>
-        <w:t>Portfolio</w:t>
-      </w:r>
-    </w:p>
-    <w:p>
-      <w:pPr>
-        <w:spacing w:after="0"/>
-        <w:ind w:right="-18"/>
-        <w:jc w:val="center"/>
-        <w:rPr>
-          <w:b/>
-        </w:rPr>
-      </w:pPr>
-    </w:p>
-    <w:p>
-      <w:pPr>
-        <w:spacing w:after="0"/>
-        <w:ind w:right="-18"/>
-      </w:pPr>
-      <w:r>
-        <w:t>My first personal portfolio web page.</w:t>
-      </w:r>
-    </w:p>
-    <w:p>
-      <w:pPr>
-        <w:spacing w:after="0"/>
-        <w:ind w:right="-18"/>
-      </w:pPr>
-    </w:p>
-    <w:p>
-      <w:pPr>
-        <w:spacing w:after="0"/>
-        <w:ind w:right="-18"/>
-      </w:pPr>
-      <w:hyperlink r:id="rId11" w:history="1">
+    </w:p>
+    <w:p>
+      <w:pPr>
+        <w:spacing w:after="0"/>
+        <w:ind w:right="-18"/>
+        <w:rPr>
+          <w:b/>
+        </w:rPr>
+      </w:pPr>
+      <w:r>
+        <w:rPr>
+          <w:b/>
+        </w:rPr>
+        <w:t>Ruby on Rails</w:t>
+      </w:r>
+      <w:r>
+        <w:rPr>
+          <w:b/>
+        </w:rPr>
+        <w:t xml:space="preserve"> / </w:t>
+      </w:r>
+      <w:r>
+        <w:rPr>
+          <w:b/>
+        </w:rPr>
+        <w:t>AWS</w:t>
+      </w:r>
+      <w:r>
+        <w:rPr>
+          <w:b/>
+        </w:rPr>
+        <w:t xml:space="preserve"> / </w:t>
+      </w:r>
+      <w:r>
+        <w:rPr>
+          <w:b/>
+        </w:rPr>
+        <w:t>PostgreSQL</w:t>
+      </w:r>
+      <w:r>
+        <w:rPr>
+          <w:b/>
+        </w:rPr>
+        <w:t xml:space="preserve"> / </w:t>
+      </w:r>
+      <w:r>
+        <w:rPr>
+          <w:b/>
+        </w:rPr>
+        <w:t>Bootstrap</w:t>
+      </w:r>
+    </w:p>
+    <w:p>
+      <w:pPr>
+        <w:spacing w:after="0"/>
+        <w:ind w:right="-18"/>
+        <w:rPr>
+          <w:b/>
+        </w:rPr>
+      </w:pPr>
+    </w:p>
+    <w:p>
+      <w:pPr>
+        <w:spacing w:after="0"/>
+        <w:ind w:right="-18"/>
+        <w:rPr>
+          <w:b/>
+        </w:rPr>
+      </w:pPr>
+    </w:p>
+    <w:p>
+      <w:pPr>
+        <w:spacing w:after="0"/>
+        <w:ind w:right="-18"/>
+        <w:rPr>
+          <w:b/>
+          <w:sz w:val="24"/>
+        </w:rPr>
+      </w:pPr>
+      <w:r>
+        <w:rPr>
+          <w:b/>
+          <w:sz w:val="24"/>
+        </w:rPr>
+        <w:lastRenderedPageBreak/>
+        <w:t>12 Zodiac Animals Re-defined!</w:t>
+      </w:r>
+    </w:p>
+    <w:p>
+      <w:pPr>
+        <w:spacing w:after="0"/>
+        <w:ind w:right="-18"/>
+      </w:pPr>
+      <w:r>
+        <w:t>A r</w:t>
+      </w:r>
+      <w:r>
+        <w:t xml:space="preserve">ather silly </w:t>
+      </w:r>
+      <w:r>
+        <w:t xml:space="preserve">hobby </w:t>
+      </w:r>
+      <w:r>
+        <w:t>page to practi</w:t>
+      </w:r>
+      <w:r>
+        <w:t>s</w:t>
+      </w:r>
+      <w:r>
+        <w:t>e REST API</w:t>
+      </w:r>
+      <w:r>
+        <w:t xml:space="preserve"> and </w:t>
+      </w:r>
+      <w:r>
+        <w:t xml:space="preserve">CSS </w:t>
+      </w:r>
+      <w:r>
+        <w:t>animation</w:t>
+      </w:r>
+      <w:r>
+        <w:t>.</w:t>
+      </w:r>
+    </w:p>
+    <w:p>
+      <w:pPr>
+        <w:spacing w:after="0"/>
+        <w:ind w:right="-18"/>
+      </w:pPr>
+      <w:hyperlink r:id="rId13" w:history="1">
         <w:r>
           <w:rPr>
             <w:rStyle w:val="Hyperlink"/>
           </w:rPr>
-          <w:t>https://tomomioki.netlify.com/</w:t>
+          <w:t>https://zodiac-redefined.netlify.com/</w:t>
         </w:r>
       </w:hyperlink>
     </w:p>
@@ -800,108 +955,13 @@
       <w:pPr>
         <w:spacing w:after="0"/>
         <w:ind w:right="-18"/>
-        <w:rPr>
-          <w:i/>
-        </w:rPr>
-      </w:pPr>
-    </w:p>
-    <w:p>
-      <w:pPr>
-        <w:spacing w:after="0"/>
-        <w:ind w:right="-18"/>
-        <w:rPr>
-          <w:u w:val="single"/>
-        </w:rPr>
-      </w:pPr>
-      <w:r>
-        <w:rPr>
-          <w:u w:val="single"/>
-        </w:rPr>
-        <w:t>Tech Stack:</w:t>
-      </w:r>
-    </w:p>
-    <w:p>
-      <w:pPr>
-        <w:spacing w:after="0"/>
-        <w:ind w:right="-18"/>
-        <w:rPr>
-          <w:b/>
-        </w:rPr>
-      </w:pPr>
-      <w:r>
-        <w:rPr>
-          <w:b/>
-        </w:rPr>
-        <w:t>Node</w:t>
-      </w:r>
-    </w:p>
-    <w:p>
-      <w:pPr>
-        <w:spacing w:after="0"/>
-        <w:ind w:right="-18"/>
-        <w:rPr>
-          <w:b/>
-        </w:rPr>
-      </w:pPr>
-      <w:r>
-        <w:rPr>
-          <w:b/>
-        </w:rPr>
-        <w:t>React</w:t>
-      </w:r>
-    </w:p>
-    <w:p>
-      <w:pPr>
-        <w:spacing w:after="0"/>
-        <w:ind w:right="-18"/>
-        <w:rPr>
-          <w:b/>
-        </w:rPr>
-      </w:pPr>
-      <w:r>
-        <w:rPr>
-          <w:b/>
-        </w:rPr>
-        <w:t>SCSS / SASS</w:t>
-      </w:r>
-    </w:p>
-    <w:p>
-      <w:pPr>
-        <w:spacing w:after="0"/>
-        <w:ind w:right="-18"/>
-      </w:pPr>
-    </w:p>
-    <w:p>
-      <w:pPr>
-        <w:spacing w:after="0"/>
-        <w:ind w:right="-18"/>
-        <w:rPr>
-          <w:u w:val="single"/>
-        </w:rPr>
-      </w:pPr>
-      <w:r>
-        <w:rPr>
-          <w:u w:val="single"/>
-        </w:rPr>
-        <w:t>Repository:</w:t>
-      </w:r>
-    </w:p>
-    <w:p>
-      <w:pPr>
-        <w:spacing w:after="0"/>
-        <w:ind w:right="-18"/>
-        <w:rPr>
-          <w:color w:val="0000FF"/>
-          <w:u w:val="single"/>
-        </w:rPr>
-      </w:pPr>
-      <w:hyperlink r:id="rId12">
+      </w:pPr>
+      <w:hyperlink r:id="rId14" w:history="1">
         <w:r>
           <w:rPr>
-            <w:color w:val="0000FF"/>
-            <w:u w:val="single"/>
+            <w:rStyle w:val="Hyperlink"/>
           </w:rPr>
-          <w:t>https://github.com/okichan/portfolio_v2</w:t>
+          <w:t>https://github.com/okichan/react-zodiac-redifined</w:t>
         </w:r>
       </w:hyperlink>
     </w:p>
@@ -910,19 +970,60 @@
         <w:spacing w:after="0"/>
         <w:ind w:right="-18"/>
         <w:rPr>
-          <w:color w:val="0000FF"/>
-          <w:u w:val="single"/>
+          <w:b/>
+        </w:rPr>
+      </w:pPr>
+      <w:r>
+        <w:rPr>
+          <w:b/>
+        </w:rPr>
+        <w:t>Express / MongoDB / React / SCSS / SASS</w:t>
+      </w:r>
+    </w:p>
+    <w:p>
+      <w:pPr>
+        <w:spacing w:after="120" w:line="240" w:lineRule="auto"/>
+        <w:ind w:left="720" w:right="-14"/>
+        <w:rPr>
+          <w:sz w:val="2"/>
+        </w:rPr>
+      </w:pPr>
+    </w:p>
+    <w:p>
+      <w:pPr>
+        <w:spacing w:after="120" w:line="240" w:lineRule="auto"/>
+        <w:ind w:right="-14"/>
+        <w:rPr>
+          <w:sz w:val="2"/>
         </w:rPr>
         <w:sectPr>
           <w:type w:val="continuous"/>
           <w:pgSz w:w="12240" w:h="15840"/>
           <w:pgMar w:top="900" w:right="864" w:bottom="720" w:left="864" w:header="720" w:footer="720" w:gutter="0"/>
-          <w:cols w:num="3" w:sep="1" w:space="720" w:equalWidth="0">
-            <w:col w:w="3023" w:space="720"/>
-            <w:col w:w="3023" w:space="720"/>
-            <w:col w:w="3023" w:space="0"/>
-          </w:cols>
+          <w:cols w:space="720"/>
         </w:sectPr>
+      </w:pPr>
+    </w:p>
+    <w:p>
+      <w:pPr>
+        <w:spacing w:after="120" w:line="240" w:lineRule="auto"/>
+        <w:ind w:right="-14"/>
+      </w:pPr>
+      <w:r>
+        <w:pict w14:anchorId="27B80B33">
+          <v:rect id="_x0000_i1027" style="width:0;height:1.5pt" o:hralign="center" o:hrstd="t" o:hr="t" fillcolor="#a0a0a0" stroked="f"/>
+        </w:pict>
+      </w:r>
+    </w:p>
+    <w:p>
+      <w:pPr>
+        <w:ind w:right="-18"/>
+        <w:jc w:val="center"/>
+        <w:rPr>
+          <w:b/>
+          <w:sz w:val="10"/>
+          <w:szCs w:val="36"/>
+        </w:rPr>
       </w:pPr>
     </w:p>
     <w:p>
@@ -941,7 +1042,6 @@
           <w:sz w:val="40"/>
           <w:szCs w:val="40"/>
         </w:rPr>
-        <w:lastRenderedPageBreak/>
         <w:t>WORK EXPERIENCE</w:t>
       </w:r>
     </w:p>
@@ -1014,7 +1114,7 @@
         </w:rPr>
         <w:tab/>
       </w:r>
-      <w:hyperlink r:id="rId13">
+      <w:hyperlink r:id="rId15">
         <w:r>
           <w:rPr>
             <w:b/>
@@ -1079,7 +1179,13 @@
         <w:contextualSpacing/>
       </w:pPr>
       <w:r>
-        <w:t xml:space="preserve">Worked on front-end development using Angluar4 under agile environment (JIRA) </w:t>
+        <w:t>Worked on front-end development using Angluar4 under agile environment (JIRA)</w:t>
+      </w:r>
+      <w:r>
+        <w:t xml:space="preserve"> and Jenkins CI</w:t>
+      </w:r>
+      <w:r>
+        <w:t xml:space="preserve"> </w:t>
       </w:r>
     </w:p>
     <w:p>
@@ -1093,7 +1199,7 @@
         <w:contextualSpacing/>
       </w:pPr>
       <w:r>
-        <w:t>Shipped a few enhancements including cross-browser compatibility fixes etc</w:t>
+        <w:t>Shipped enhancements including cross-browser compatibility fixes etc</w:t>
       </w:r>
     </w:p>
     <w:p>
@@ -1175,7 +1281,7 @@
         </w:rPr>
         <w:tab/>
       </w:r>
-      <w:hyperlink r:id="rId14">
+      <w:hyperlink r:id="rId16">
         <w:r>
           <w:rPr>
             <w:b/>
@@ -1207,7 +1313,7 @@
     </w:p>
     <w:p>
       <w:pPr>
-        <w:spacing w:line="240" w:lineRule="auto"/>
+        <w:spacing w:after="0"/>
         <w:ind w:left="720" w:right="-18" w:hanging="360"/>
       </w:pPr>
       <w:bookmarkStart w:id="1" w:name="_gjdgxs" w:colFirst="0" w:colLast="0"/>
@@ -1312,7 +1418,13 @@
         <w:contextualSpacing/>
       </w:pPr>
       <w:r>
-        <w:t>Trained Java by the dev team and deployed features to in-house software</w:t>
+        <w:t xml:space="preserve">Trained Java by the dev team </w:t>
+      </w:r>
+      <w:r>
+        <w:t xml:space="preserve">under JIRA + Jenkins environment </w:t>
+      </w:r>
+      <w:r>
+        <w:t>and deployed features to in-house software</w:t>
       </w:r>
     </w:p>
     <w:p>
@@ -1392,15 +1504,9 @@
           <w:szCs w:val="24"/>
         </w:rPr>
       </w:pPr>
-      <w:r>
-        <w:pict w14:anchorId="5A926217">
-          <v:rect id="_x0000_i1027" style="width:0;height:1.5pt" o:hralign="center" o:hrstd="t" o:hr="t" fillcolor="#a0a0a0" stroked="f"/>
-        </w:pict>
-      </w:r>
-    </w:p>
-    <w:p>
-      <w:pPr>
-        <w:ind w:right="-18"/>
+    </w:p>
+    <w:p>
+      <w:pPr>
         <w:rPr>
           <w:b/>
           <w:sz w:val="40"/>
@@ -1413,6 +1519,25 @@
           <w:sz w:val="40"/>
           <w:szCs w:val="40"/>
         </w:rPr>
+        <w:br w:type="page"/>
+      </w:r>
+    </w:p>
+    <w:p>
+      <w:pPr>
+        <w:ind w:right="-18"/>
+        <w:rPr>
+          <w:b/>
+          <w:sz w:val="40"/>
+          <w:szCs w:val="40"/>
+        </w:rPr>
+      </w:pPr>
+      <w:r>
+        <w:rPr>
+          <w:b/>
+          <w:sz w:val="40"/>
+          <w:szCs w:val="40"/>
+        </w:rPr>
+        <w:lastRenderedPageBreak/>
         <w:t>EDUCATION</w:t>
       </w:r>
     </w:p>
@@ -1553,7 +1678,25 @@
       </w:r>
       <w:proofErr w:type="gramEnd"/>
       <w:r>
-        <w:t xml:space="preserve"> Degree (Business, Commerce, Secretarial Management, English for Business)</w:t>
+        <w:t xml:space="preserve"> Degree (Secretarial Management, English for Business)</w:t>
+      </w:r>
+    </w:p>
+    <w:p>
+      <w:pPr>
+        <w:tabs>
+          <w:tab w:val="right" w:pos="10512"/>
+        </w:tabs>
+        <w:ind w:right="-18"/>
+        <w:rPr>
+          <w:b/>
+          <w:sz w:val="24"/>
+          <w:szCs w:val="24"/>
+        </w:rPr>
+      </w:pPr>
+      <w:r>
+        <w:pict w14:anchorId="67EC5196">
+          <v:rect id="_x0000_i1028" style="width:0;height:1.5pt" o:hralign="center" o:hrstd="t" o:hr="t" fillcolor="#a0a0a0" stroked="f"/>
+        </w:pict>
       </w:r>
     </w:p>
     <w:p>
@@ -1571,7 +1714,6 @@
           <w:sz w:val="40"/>
           <w:szCs w:val="40"/>
         </w:rPr>
-        <w:lastRenderedPageBreak/>
         <w:t>ACHIEVEMENTS &amp; INTERESTS</w:t>
       </w:r>
     </w:p>
@@ -1586,7 +1728,27 @@
         <w:contextualSpacing/>
       </w:pPr>
       <w:r>
-        <w:t xml:space="preserve">Meetup tech talks (Ruby and Rails, Junior Developers etc) goer </w:t>
+        <w:t>Meetup tech talks (Ruby and Rails, Junior Developers</w:t>
+      </w:r>
+      <w:r>
+        <w:t>,</w:t>
+      </w:r>
+      <w:r>
+        <w:t xml:space="preserve"> </w:t>
+      </w:r>
+      <w:proofErr w:type="spellStart"/>
+      <w:r>
+        <w:t>MelbJS</w:t>
+      </w:r>
+      <w:proofErr w:type="spellEnd"/>
+      <w:r>
+        <w:t xml:space="preserve">, </w:t>
+      </w:r>
+      <w:r>
+        <w:t>React</w:t>
+      </w:r>
+      <w:r>
+        <w:t xml:space="preserve"> etc) goer </w:t>
       </w:r>
     </w:p>
     <w:p>
@@ -1616,6 +1778,9 @@
       <w:r>
         <w:t>Melbourne Bike Share annual subscriber since 2011</w:t>
       </w:r>
+      <w:r>
+        <w:t>, perhaps one of the most loyal users</w:t>
+      </w:r>
     </w:p>
     <w:p>
       <w:pPr>
@@ -1656,7 +1821,13 @@
         <w:contextualSpacing/>
       </w:pPr>
       <w:r>
-        <w:t>2002: Faculty representative of the study abroad programme at the University of Southern Queensland (USQ).</w:t>
+        <w:t xml:space="preserve">2002: Faculty representative of the study abroad programme </w:t>
+      </w:r>
+      <w:r>
+        <w:t xml:space="preserve">taken </w:t>
+      </w:r>
+      <w:r>
+        <w:t>at the University of Southern Queensland (USQ).</w:t>
       </w:r>
     </w:p>
     <w:p>
@@ -1986,6 +2157,119 @@
     </w:lvl>
   </w:abstractNum>
   <w:abstractNum w:abstractNumId="2" w15:restartNumberingAfterBreak="0">
+    <w:nsid w:val="436A0956"/>
+    <w:multiLevelType w:val="hybridMultilevel"/>
+    <w:tmpl w:val="7EC81E6E"/>
+    <w:lvl w:ilvl="0" w:tplc="E64CB746">
+      <w:numFmt w:val="bullet"/>
+      <w:lvlText w:val="-"/>
+      <w:lvlJc w:val="left"/>
+      <w:pPr>
+        <w:ind w:left="720" w:hanging="360"/>
+      </w:pPr>
+      <w:rPr>
+        <w:rFonts w:ascii="Calibri" w:eastAsia="Calibri" w:hAnsi="Calibri" w:cs="Calibri" w:hint="default"/>
+        <w:sz w:val="21"/>
+      </w:rPr>
+    </w:lvl>
+    <w:lvl w:ilvl="1" w:tplc="0C090003" w:tentative="1">
+      <w:start w:val="1"/>
+      <w:numFmt w:val="bullet"/>
+      <w:lvlText w:val="o"/>
+      <w:lvlJc w:val="left"/>
+      <w:pPr>
+        <w:ind w:left="1440" w:hanging="360"/>
+      </w:pPr>
+      <w:rPr>
+        <w:rFonts w:ascii="Courier New" w:hAnsi="Courier New" w:cs="Courier New" w:hint="default"/>
+      </w:rPr>
+    </w:lvl>
+    <w:lvl w:ilvl="2" w:tplc="0C090005" w:tentative="1">
+      <w:start w:val="1"/>
+      <w:numFmt w:val="bullet"/>
+      <w:lvlText w:val=""/>
+      <w:lvlJc w:val="left"/>
+      <w:pPr>
+        <w:ind w:left="2160" w:hanging="360"/>
+      </w:pPr>
+      <w:rPr>
+        <w:rFonts w:ascii="Wingdings" w:hAnsi="Wingdings" w:hint="default"/>
+      </w:rPr>
+    </w:lvl>
+    <w:lvl w:ilvl="3" w:tplc="0C090001" w:tentative="1">
+      <w:start w:val="1"/>
+      <w:numFmt w:val="bullet"/>
+      <w:lvlText w:val=""/>
+      <w:lvlJc w:val="left"/>
+      <w:pPr>
+        <w:ind w:left="2880" w:hanging="360"/>
+      </w:pPr>
+      <w:rPr>
+        <w:rFonts w:ascii="Symbol" w:hAnsi="Symbol" w:hint="default"/>
+      </w:rPr>
+    </w:lvl>
+    <w:lvl w:ilvl="4" w:tplc="0C090003" w:tentative="1">
+      <w:start w:val="1"/>
+      <w:numFmt w:val="bullet"/>
+      <w:lvlText w:val="o"/>
+      <w:lvlJc w:val="left"/>
+      <w:pPr>
+        <w:ind w:left="3600" w:hanging="360"/>
+      </w:pPr>
+      <w:rPr>
+        <w:rFonts w:ascii="Courier New" w:hAnsi="Courier New" w:cs="Courier New" w:hint="default"/>
+      </w:rPr>
+    </w:lvl>
+    <w:lvl w:ilvl="5" w:tplc="0C090005" w:tentative="1">
+      <w:start w:val="1"/>
+      <w:numFmt w:val="bullet"/>
+      <w:lvlText w:val=""/>
+      <w:lvlJc w:val="left"/>
+      <w:pPr>
+        <w:ind w:left="4320" w:hanging="360"/>
+      </w:pPr>
+      <w:rPr>
+        <w:rFonts w:ascii="Wingdings" w:hAnsi="Wingdings" w:hint="default"/>
+      </w:rPr>
+    </w:lvl>
+    <w:lvl w:ilvl="6" w:tplc="0C090001" w:tentative="1">
+      <w:start w:val="1"/>
+      <w:numFmt w:val="bullet"/>
+      <w:lvlText w:val=""/>
+      <w:lvlJc w:val="left"/>
+      <w:pPr>
+        <w:ind w:left="5040" w:hanging="360"/>
+      </w:pPr>
+      <w:rPr>
+        <w:rFonts w:ascii="Symbol" w:hAnsi="Symbol" w:hint="default"/>
+      </w:rPr>
+    </w:lvl>
+    <w:lvl w:ilvl="7" w:tplc="0C090003" w:tentative="1">
+      <w:start w:val="1"/>
+      <w:numFmt w:val="bullet"/>
+      <w:lvlText w:val="o"/>
+      <w:lvlJc w:val="left"/>
+      <w:pPr>
+        <w:ind w:left="5760" w:hanging="360"/>
+      </w:pPr>
+      <w:rPr>
+        <w:rFonts w:ascii="Courier New" w:hAnsi="Courier New" w:cs="Courier New" w:hint="default"/>
+      </w:rPr>
+    </w:lvl>
+    <w:lvl w:ilvl="8" w:tplc="0C090005" w:tentative="1">
+      <w:start w:val="1"/>
+      <w:numFmt w:val="bullet"/>
+      <w:lvlText w:val=""/>
+      <w:lvlJc w:val="left"/>
+      <w:pPr>
+        <w:ind w:left="6480" w:hanging="360"/>
+      </w:pPr>
+      <w:rPr>
+        <w:rFonts w:ascii="Wingdings" w:hAnsi="Wingdings" w:hint="default"/>
+      </w:rPr>
+    </w:lvl>
+  </w:abstractNum>
+  <w:abstractNum w:abstractNumId="3" w15:restartNumberingAfterBreak="0">
     <w:nsid w:val="4AD46FA3"/>
     <w:multiLevelType w:val="multilevel"/>
     <w:tmpl w:val="34F618A4"/>
@@ -2098,7 +2382,7 @@
       </w:rPr>
     </w:lvl>
   </w:abstractNum>
-  <w:abstractNum w:abstractNumId="3" w15:restartNumberingAfterBreak="0">
+  <w:abstractNum w:abstractNumId="4" w15:restartNumberingAfterBreak="0">
     <w:nsid w:val="4DAD2F47"/>
     <w:multiLevelType w:val="multilevel"/>
     <w:tmpl w:val="05EEBDDE"/>
@@ -2211,7 +2495,7 @@
       </w:rPr>
     </w:lvl>
   </w:abstractNum>
-  <w:abstractNum w:abstractNumId="4" w15:restartNumberingAfterBreak="0">
+  <w:abstractNum w:abstractNumId="5" w15:restartNumberingAfterBreak="0">
     <w:nsid w:val="7C482614"/>
     <w:multiLevelType w:val="multilevel"/>
     <w:tmpl w:val="23E0AFE0"/>
@@ -2328,16 +2612,19 @@
     <w:abstractNumId w:val="0"/>
   </w:num>
   <w:num w:numId="2">
-    <w:abstractNumId w:val="4"/>
+    <w:abstractNumId w:val="5"/>
   </w:num>
   <w:num w:numId="3">
-    <w:abstractNumId w:val="2"/>
+    <w:abstractNumId w:val="3"/>
   </w:num>
   <w:num w:numId="4">
-    <w:abstractNumId w:val="3"/>
+    <w:abstractNumId w:val="4"/>
   </w:num>
   <w:num w:numId="5">
     <w:abstractNumId w:val="1"/>
+  </w:num>
+  <w:num w:numId="6">
+    <w:abstractNumId w:val="2"/>
   </w:num>
 </w:numbering>
 </file>
@@ -2957,6 +3244,29 @@
       <w:shd w:val="clear" w:color="auto" w:fill="E6E6E6"/>
     </w:rPr>
   </w:style>
+  <w:style w:type="character" w:styleId="FollowedHyperlink">
+    <w:name w:val="FollowedHyperlink"/>
+    <w:basedOn w:val="DefaultParagraphFont"/>
+    <w:uiPriority w:val="99"/>
+    <w:semiHidden/>
+    <w:unhideWhenUsed/>
+    <w:rsid w:val="00AA406E"/>
+    <w:rPr>
+      <w:color w:val="800080" w:themeColor="followedHyperlink"/>
+      <w:u w:val="single"/>
+    </w:rPr>
+  </w:style>
+  <w:style w:type="paragraph" w:styleId="ListParagraph">
+    <w:name w:val="List Paragraph"/>
+    <w:basedOn w:val="Normal"/>
+    <w:uiPriority w:val="34"/>
+    <w:qFormat/>
+    <w:rsid w:val="00B2413D"/>
+    <w:pPr>
+      <w:ind w:left="720"/>
+      <w:contextualSpacing/>
+    </w:pPr>
+  </w:style>
 </w:styles>
 </file>
 

--- a/public/Tomomi_Oki_resume.docx
+++ b/public/Tomomi_Oki_resume.docx
@@ -416,8 +416,6 @@
       <w:r>
         <w:t>Other</w:t>
       </w:r>
-      <w:bookmarkStart w:id="0" w:name="_GoBack"/>
-      <w:bookmarkEnd w:id="0"/>
       <w:r>
         <w:t xml:space="preserve">: JIRA, GitHub, Bitbucket, </w:t>
       </w:r>
@@ -950,6 +948,8 @@
           <w:t>https://zodiac-redefined.netlify.com/</w:t>
         </w:r>
       </w:hyperlink>
+      <w:bookmarkStart w:id="0" w:name="_GoBack"/>
+      <w:bookmarkEnd w:id="0"/>
     </w:p>
     <w:p>
       <w:pPr>
